--- a/Arquitectura de Procesos/Versión Final Procesos/Gestión de Control de Pagos v5.0/MacroProceso - Gestión de Control de Pagos v5.0.docx
+++ b/Arquitectura de Procesos/Versión Final Procesos/Gestión de Control de Pagos v5.0/MacroProceso - Gestión de Control de Pagos v5.0.docx
@@ -646,8 +646,6 @@
               </w:rPr>
               <w:t xml:space="preserve"> del Administrador y Director General; y acude al banco a cobrar el cheque.</w:t>
             </w:r>
-            <w:bookmarkStart w:id="1" w:name="_GoBack"/>
-            <w:bookmarkEnd w:id="1"/>
           </w:p>
           <w:p>
             <w:pPr>
@@ -1985,6 +1983,64 @@
               <w:t>Comprobante de Pago</w:t>
             </w:r>
           </w:p>
+          <w:p>
+            <w:pPr>
+              <w:pStyle w:val="Prrafodelista"/>
+              <w:numPr>
+                <w:ilvl w:val="0"/>
+                <w:numId w:val="2"/>
+              </w:numPr>
+              <w:ind w:left="160" w:hanging="160"/>
+              <w:jc w:val="both"/>
+              <w:rPr>
+                <w:sz w:val="18"/>
+                <w:szCs w:val="18"/>
+                <w:lang w:val="es-PE" w:eastAsia="es-PE"/>
+              </w:rPr>
+            </w:pPr>
+            <w:r>
+              <w:rPr>
+                <w:sz w:val="18"/>
+                <w:szCs w:val="18"/>
+                <w:lang w:val="es-PE" w:eastAsia="es-PE"/>
+              </w:rPr>
+              <w:t>Cheque cobrado</w:t>
+            </w:r>
+          </w:p>
+          <w:p>
+            <w:pPr>
+              <w:pStyle w:val="Prrafodelista"/>
+              <w:numPr>
+                <w:ilvl w:val="0"/>
+                <w:numId w:val="2"/>
+              </w:numPr>
+              <w:ind w:left="187" w:hanging="187"/>
+              <w:jc w:val="both"/>
+              <w:rPr>
+                <w:sz w:val="18"/>
+                <w:szCs w:val="18"/>
+                <w:lang w:val="es-PE" w:eastAsia="es-PE"/>
+              </w:rPr>
+            </w:pPr>
+            <w:r>
+              <w:rPr>
+                <w:sz w:val="18"/>
+                <w:szCs w:val="18"/>
+                <w:lang w:val="es-PE" w:eastAsia="es-PE"/>
+              </w:rPr>
+              <w:t>Dinero</w:t>
+            </w:r>
+          </w:p>
+          <w:p>
+            <w:pPr>
+              <w:jc w:val="both"/>
+              <w:rPr>
+                <w:sz w:val="18"/>
+                <w:szCs w:val="18"/>
+                <w:lang w:val="es-PE" w:eastAsia="es-PE"/>
+              </w:rPr>
+            </w:pPr>
+          </w:p>
         </w:tc>
         <w:tc>
           <w:tcPr>
@@ -2071,6 +2127,30 @@
                 <w:lang w:val="es-PE" w:eastAsia="es-PE"/>
               </w:rPr>
               <w:t xml:space="preserve"> codificado</w:t>
+            </w:r>
+          </w:p>
+          <w:p>
+            <w:pPr>
+              <w:pStyle w:val="Prrafodelista"/>
+              <w:numPr>
+                <w:ilvl w:val="0"/>
+                <w:numId w:val="2"/>
+              </w:numPr>
+              <w:ind w:left="187" w:hanging="187"/>
+              <w:jc w:val="both"/>
+              <w:rPr>
+                <w:sz w:val="18"/>
+                <w:szCs w:val="18"/>
+                <w:lang w:val="es-PE" w:eastAsia="es-PE"/>
+              </w:rPr>
+            </w:pPr>
+            <w:r>
+              <w:rPr>
+                <w:sz w:val="18"/>
+                <w:szCs w:val="18"/>
+                <w:lang w:val="es-PE" w:eastAsia="es-PE"/>
+              </w:rPr>
+              <w:t>Cheque a cobrar</w:t>
             </w:r>
           </w:p>
         </w:tc>
@@ -2351,6 +2431,64 @@
               <w:t xml:space="preserve"> de transacción realizada</w:t>
             </w:r>
           </w:p>
+          <w:p>
+            <w:pPr>
+              <w:pStyle w:val="Prrafodelista"/>
+              <w:numPr>
+                <w:ilvl w:val="0"/>
+                <w:numId w:val="2"/>
+              </w:numPr>
+              <w:ind w:left="187" w:hanging="187"/>
+              <w:jc w:val="both"/>
+              <w:rPr>
+                <w:sz w:val="18"/>
+                <w:szCs w:val="18"/>
+                <w:lang w:val="es-PE" w:eastAsia="es-PE"/>
+              </w:rPr>
+            </w:pPr>
+            <w:r>
+              <w:rPr>
+                <w:sz w:val="18"/>
+                <w:szCs w:val="18"/>
+                <w:lang w:val="es-PE" w:eastAsia="es-PE"/>
+              </w:rPr>
+              <w:t xml:space="preserve">Programa PDT y cheque con </w:t>
+            </w:r>
+            <w:proofErr w:type="spellStart"/>
+            <w:r>
+              <w:rPr>
+                <w:sz w:val="18"/>
+                <w:szCs w:val="18"/>
+                <w:lang w:val="es-PE" w:eastAsia="es-PE"/>
+              </w:rPr>
+              <w:t>voucher</w:t>
+            </w:r>
+            <w:proofErr w:type="spellEnd"/>
+            <w:r>
+              <w:rPr>
+                <w:sz w:val="18"/>
+                <w:szCs w:val="18"/>
+                <w:lang w:val="es-PE" w:eastAsia="es-PE"/>
+              </w:rPr>
+              <w:t xml:space="preserve"> adjunto firmado por el </w:t>
+            </w:r>
+            <w:r>
+              <w:rPr>
+                <w:sz w:val="18"/>
+                <w:szCs w:val="18"/>
+                <w:lang w:val="es-PE" w:eastAsia="es-PE"/>
+              </w:rPr>
+              <w:t>Consejo Directivo</w:t>
+            </w:r>
+            <w:r>
+              <w:rPr>
+                <w:sz w:val="18"/>
+                <w:szCs w:val="18"/>
+                <w:lang w:val="es-PE" w:eastAsia="es-PE"/>
+              </w:rPr>
+              <w:t xml:space="preserve"> entregados al Banco</w:t>
+            </w:r>
+          </w:p>
         </w:tc>
         <w:tc>
           <w:tcPr>
@@ -2554,15 +2692,23 @@
                 <w:szCs w:val="18"/>
                 <w:lang w:val="es-PE" w:eastAsia="es-PE"/>
               </w:rPr>
-              <w:t xml:space="preserve"> adjunto firmado por el Director entregados al Banco</w:t>
-            </w:r>
-            <w:r>
-              <w:rPr>
-                <w:sz w:val="18"/>
-                <w:szCs w:val="18"/>
-                <w:lang w:val="es-PE" w:eastAsia="es-PE"/>
-              </w:rPr>
-              <w:t xml:space="preserve"> </w:t>
+              <w:t xml:space="preserve"> adjunto firmado por el </w:t>
+            </w:r>
+            <w:r>
+              <w:rPr>
+                <w:sz w:val="18"/>
+                <w:szCs w:val="18"/>
+                <w:lang w:val="es-PE" w:eastAsia="es-PE"/>
+              </w:rPr>
+              <w:t>Consejo Directivo</w:t>
+            </w:r>
+            <w:r>
+              <w:rPr>
+                <w:sz w:val="18"/>
+                <w:szCs w:val="18"/>
+                <w:lang w:val="es-PE" w:eastAsia="es-PE"/>
+              </w:rPr>
+              <w:t xml:space="preserve"> entregados al Banco</w:t>
             </w:r>
           </w:p>
         </w:tc>
@@ -3160,7 +3306,40 @@
                 <w:szCs w:val="18"/>
                 <w:lang w:val="es-PE" w:eastAsia="es-PE"/>
               </w:rPr>
-              <w:t>Valorización modificada o mejor sustentada</w:t>
+              <w:t xml:space="preserve">Valorización modificada o </w:t>
+            </w:r>
+            <w:r>
+              <w:rPr>
+                <w:sz w:val="18"/>
+                <w:szCs w:val="18"/>
+                <w:lang w:val="es-PE" w:eastAsia="es-PE"/>
+              </w:rPr>
+              <w:lastRenderedPageBreak/>
+              <w:t>mejor sustentada</w:t>
+            </w:r>
+          </w:p>
+          <w:p>
+            <w:pPr>
+              <w:pStyle w:val="Prrafodelista"/>
+              <w:numPr>
+                <w:ilvl w:val="0"/>
+                <w:numId w:val="2"/>
+              </w:numPr>
+              <w:ind w:left="187" w:hanging="187"/>
+              <w:jc w:val="both"/>
+              <w:rPr>
+                <w:sz w:val="18"/>
+                <w:szCs w:val="18"/>
+                <w:lang w:val="es-PE" w:eastAsia="es-PE"/>
+              </w:rPr>
+            </w:pPr>
+            <w:r>
+              <w:rPr>
+                <w:sz w:val="18"/>
+                <w:szCs w:val="18"/>
+                <w:lang w:val="es-PE" w:eastAsia="es-PE"/>
+              </w:rPr>
+              <w:t>Valorización calculada con el 4% retenido</w:t>
             </w:r>
           </w:p>
           <w:p>
@@ -3196,6 +3375,7 @@
                 <w:szCs w:val="18"/>
                 <w:lang w:val="es-PE" w:eastAsia="es-PE"/>
               </w:rPr>
+              <w:lastRenderedPageBreak/>
               <w:t>Pagar</w:t>
             </w:r>
             <w:r>
@@ -3324,7 +3504,16 @@
                 <w:szCs w:val="18"/>
                 <w:lang w:val="es-PE" w:eastAsia="es-PE"/>
               </w:rPr>
-              <w:t>Orden de Pago por Pago de Adelanto</w:t>
+              <w:t xml:space="preserve">Orden de Pago por Pago </w:t>
+            </w:r>
+            <w:r>
+              <w:rPr>
+                <w:sz w:val="18"/>
+                <w:szCs w:val="18"/>
+                <w:lang w:val="es-PE" w:eastAsia="es-PE"/>
+              </w:rPr>
+              <w:lastRenderedPageBreak/>
+              <w:t>de Adelanto</w:t>
             </w:r>
           </w:p>
           <w:p>
@@ -3396,6 +3585,7 @@
                 <w:szCs w:val="18"/>
                 <w:lang w:val="es-PE" w:eastAsia="es-PE"/>
               </w:rPr>
+              <w:lastRenderedPageBreak/>
               <w:t>El Departamento de Administración realiza los pagos correspondientes a  la Constructora  por la construcción de obras,</w:t>
             </w:r>
             <w:r>
@@ -3425,7 +3615,16 @@
                 <w:szCs w:val="18"/>
                 <w:lang w:val="es-PE" w:eastAsia="es-PE"/>
               </w:rPr>
-              <w:t>La Copia de Planos y Presupuesto ingresa cuando la Obra recién comienza. Las Fotos del Avance de la Obra ingresan cuando la Obra está en proceso. El Acta de Recepción y Conformidad de Obra ingresa cuando la Obra se ha finalizado y se hacen los últimos trámites.</w:t>
+              <w:t xml:space="preserve">La Copia de Planos y Presupuesto ingresa cuando la Obra recién comienza. Las Fotos del Avance de la Obra ingresan cuando la Obra está en proceso. El Acta de Recepción y Conformidad de </w:t>
+            </w:r>
+            <w:r>
+              <w:rPr>
+                <w:sz w:val="18"/>
+                <w:szCs w:val="18"/>
+                <w:lang w:val="es-PE" w:eastAsia="es-PE"/>
+              </w:rPr>
+              <w:lastRenderedPageBreak/>
+              <w:t>Obra ingresa cuando la Obra se ha finalizado y se hacen los últimos trámites.</w:t>
             </w:r>
           </w:p>
         </w:tc>
@@ -3449,6 +3648,7 @@
                 <w:szCs w:val="18"/>
                 <w:lang w:val="es-PE" w:eastAsia="es-PE"/>
               </w:rPr>
+              <w:lastRenderedPageBreak/>
               <w:t>Departamento de Administración</w:t>
             </w:r>
           </w:p>
@@ -4501,6 +4701,102 @@
                 <w:lang w:val="es-PE" w:eastAsia="es-PE"/>
               </w:rPr>
             </w:pPr>
+            <w:r>
+              <w:rPr>
+                <w:sz w:val="18"/>
+                <w:szCs w:val="18"/>
+                <w:lang w:val="es-PE" w:eastAsia="es-PE"/>
+              </w:rPr>
+              <w:t>Boleta o Ticket de Transacción</w:t>
+            </w:r>
+          </w:p>
+          <w:p>
+            <w:pPr>
+              <w:pStyle w:val="Prrafodelista"/>
+              <w:numPr>
+                <w:ilvl w:val="0"/>
+                <w:numId w:val="2"/>
+              </w:numPr>
+              <w:ind w:left="160" w:hanging="160"/>
+              <w:jc w:val="both"/>
+              <w:rPr>
+                <w:sz w:val="18"/>
+                <w:szCs w:val="18"/>
+                <w:lang w:val="es-PE" w:eastAsia="es-PE"/>
+              </w:rPr>
+            </w:pPr>
+            <w:r>
+              <w:rPr>
+                <w:sz w:val="18"/>
+                <w:szCs w:val="18"/>
+                <w:lang w:val="es-PE" w:eastAsia="es-PE"/>
+              </w:rPr>
+              <w:t>Depósito realizado</w:t>
+            </w:r>
+            <w:bookmarkStart w:id="1" w:name="_GoBack"/>
+            <w:bookmarkEnd w:id="1"/>
+          </w:p>
+        </w:tc>
+        <w:tc>
+          <w:tcPr>
+            <w:tcW w:w="578" w:type="pct"/>
+            <w:vAlign w:val="center"/>
+          </w:tcPr>
+          <w:p>
+            <w:pPr>
+              <w:jc w:val="center"/>
+              <w:rPr>
+                <w:sz w:val="18"/>
+                <w:szCs w:val="18"/>
+                <w:lang w:val="es-PE" w:eastAsia="es-PE"/>
+              </w:rPr>
+            </w:pPr>
+            <w:r>
+              <w:rPr>
+                <w:sz w:val="18"/>
+                <w:szCs w:val="18"/>
+                <w:lang w:val="es-PE" w:eastAsia="es-PE"/>
+              </w:rPr>
+              <w:t>Re</w:t>
+            </w:r>
+            <w:r>
+              <w:rPr>
+                <w:sz w:val="18"/>
+                <w:szCs w:val="18"/>
+                <w:lang w:val="es-PE" w:eastAsia="es-PE"/>
+              </w:rPr>
+              <w:t>cibir y depositar e</w:t>
+            </w:r>
+            <w:r>
+              <w:rPr>
+                <w:sz w:val="18"/>
+                <w:szCs w:val="18"/>
+                <w:lang w:val="es-PE" w:eastAsia="es-PE"/>
+              </w:rPr>
+              <w:t>fectivo a los bancos</w:t>
+            </w:r>
+          </w:p>
+        </w:tc>
+        <w:tc>
+          <w:tcPr>
+            <w:tcW w:w="578" w:type="pct"/>
+            <w:vAlign w:val="center"/>
+          </w:tcPr>
+          <w:p>
+            <w:pPr>
+              <w:pStyle w:val="Prrafodelista"/>
+              <w:numPr>
+                <w:ilvl w:val="0"/>
+                <w:numId w:val="2"/>
+              </w:numPr>
+              <w:ind w:left="187" w:hanging="187"/>
+              <w:jc w:val="both"/>
+              <w:rPr>
+                <w:sz w:val="18"/>
+                <w:szCs w:val="18"/>
+                <w:lang w:val="es-PE" w:eastAsia="es-PE"/>
+              </w:rPr>
+            </w:pPr>
             <w:proofErr w:type="spellStart"/>
             <w:r>
               <w:rPr>
@@ -4517,7 +4813,7 @@
                 <w:szCs w:val="18"/>
                 <w:lang w:val="es-PE" w:eastAsia="es-PE"/>
               </w:rPr>
-              <w:t xml:space="preserve"> de Ingreso</w:t>
+              <w:t xml:space="preserve"> registrado</w:t>
             </w:r>
           </w:p>
           <w:p>
@@ -4541,110 +4837,6 @@
                 <w:szCs w:val="18"/>
                 <w:lang w:val="es-PE" w:eastAsia="es-PE"/>
               </w:rPr>
-              <w:t>Boleta o Ticket de Transacción</w:t>
-            </w:r>
-          </w:p>
-        </w:tc>
-        <w:tc>
-          <w:tcPr>
-            <w:tcW w:w="578" w:type="pct"/>
-            <w:vAlign w:val="center"/>
-          </w:tcPr>
-          <w:p>
-            <w:pPr>
-              <w:jc w:val="center"/>
-              <w:rPr>
-                <w:sz w:val="18"/>
-                <w:szCs w:val="18"/>
-                <w:lang w:val="es-PE" w:eastAsia="es-PE"/>
-              </w:rPr>
-            </w:pPr>
-            <w:r>
-              <w:rPr>
-                <w:sz w:val="18"/>
-                <w:szCs w:val="18"/>
-                <w:lang w:val="es-PE" w:eastAsia="es-PE"/>
-              </w:rPr>
-              <w:t>Re</w:t>
-            </w:r>
-            <w:r>
-              <w:rPr>
-                <w:sz w:val="18"/>
-                <w:szCs w:val="18"/>
-                <w:lang w:val="es-PE" w:eastAsia="es-PE"/>
-              </w:rPr>
-              <w:t>cibir y depositar e</w:t>
-            </w:r>
-            <w:r>
-              <w:rPr>
-                <w:sz w:val="18"/>
-                <w:szCs w:val="18"/>
-                <w:lang w:val="es-PE" w:eastAsia="es-PE"/>
-              </w:rPr>
-              <w:t>fectivo a los bancos</w:t>
-            </w:r>
-          </w:p>
-        </w:tc>
-        <w:tc>
-          <w:tcPr>
-            <w:tcW w:w="578" w:type="pct"/>
-            <w:vAlign w:val="center"/>
-          </w:tcPr>
-          <w:p>
-            <w:pPr>
-              <w:pStyle w:val="Prrafodelista"/>
-              <w:numPr>
-                <w:ilvl w:val="0"/>
-                <w:numId w:val="2"/>
-              </w:numPr>
-              <w:ind w:left="187" w:hanging="187"/>
-              <w:jc w:val="both"/>
-              <w:rPr>
-                <w:sz w:val="18"/>
-                <w:szCs w:val="18"/>
-                <w:lang w:val="es-PE" w:eastAsia="es-PE"/>
-              </w:rPr>
-            </w:pPr>
-            <w:proofErr w:type="spellStart"/>
-            <w:r>
-              <w:rPr>
-                <w:sz w:val="18"/>
-                <w:szCs w:val="18"/>
-                <w:lang w:val="es-PE" w:eastAsia="es-PE"/>
-              </w:rPr>
-              <w:t>Voucher</w:t>
-            </w:r>
-            <w:proofErr w:type="spellEnd"/>
-            <w:r>
-              <w:rPr>
-                <w:sz w:val="18"/>
-                <w:szCs w:val="18"/>
-                <w:lang w:val="es-PE" w:eastAsia="es-PE"/>
-              </w:rPr>
-              <w:t xml:space="preserve"> registrado</w:t>
-            </w:r>
-          </w:p>
-          <w:p>
-            <w:pPr>
-              <w:pStyle w:val="Prrafodelista"/>
-              <w:numPr>
-                <w:ilvl w:val="0"/>
-                <w:numId w:val="2"/>
-              </w:numPr>
-              <w:ind w:left="187" w:hanging="187"/>
-              <w:jc w:val="both"/>
-              <w:rPr>
-                <w:sz w:val="18"/>
-                <w:szCs w:val="18"/>
-                <w:lang w:val="es-PE" w:eastAsia="es-PE"/>
-              </w:rPr>
-            </w:pPr>
-            <w:r>
-              <w:rPr>
-                <w:sz w:val="18"/>
-                <w:szCs w:val="18"/>
-                <w:lang w:val="es-PE" w:eastAsia="es-PE"/>
-              </w:rPr>
               <w:t>Depósito a realizar</w:t>
             </w:r>
           </w:p>
@@ -4669,7 +4861,16 @@
                 <w:szCs w:val="18"/>
                 <w:lang w:val="es-PE" w:eastAsia="es-PE"/>
               </w:rPr>
-              <w:t>El Departamento de Administración se encarga de hacer los depósitos a las cuentas corrientes correspondientes de la Institución.</w:t>
+              <w:t xml:space="preserve">El Departamento de Administración se encarga de hacer los depósitos a las cuentas corrientes correspondientes de la </w:t>
+            </w:r>
+            <w:r>
+              <w:rPr>
+                <w:sz w:val="18"/>
+                <w:szCs w:val="18"/>
+                <w:lang w:val="es-PE" w:eastAsia="es-PE"/>
+              </w:rPr>
+              <w:lastRenderedPageBreak/>
+              <w:t>Institución.</w:t>
             </w:r>
           </w:p>
         </w:tc>
@@ -4693,6 +4894,7 @@
                 <w:szCs w:val="18"/>
                 <w:lang w:val="es-PE" w:eastAsia="es-PE"/>
               </w:rPr>
+              <w:lastRenderedPageBreak/>
               <w:t>Departamento de Administración</w:t>
             </w:r>
           </w:p>
@@ -4776,6 +4978,7 @@
                 <w:szCs w:val="18"/>
                 <w:lang w:val="es-PE" w:eastAsia="es-PE"/>
               </w:rPr>
+              <w:lastRenderedPageBreak/>
               <w:t>11.</w:t>
             </w:r>
           </w:p>
@@ -5021,7 +5224,6 @@
                 <w:szCs w:val="18"/>
                 <w:lang w:val="es-PE" w:eastAsia="es-PE"/>
               </w:rPr>
-              <w:lastRenderedPageBreak/>
               <w:t>12.</w:t>
             </w:r>
           </w:p>
@@ -5358,6 +5560,30 @@
               <w:t>Orden de Pago firmada por el Proveedor</w:t>
             </w:r>
           </w:p>
+          <w:p>
+            <w:pPr>
+              <w:pStyle w:val="Prrafodelista"/>
+              <w:numPr>
+                <w:ilvl w:val="0"/>
+                <w:numId w:val="2"/>
+              </w:numPr>
+              <w:ind w:left="187" w:hanging="187"/>
+              <w:jc w:val="both"/>
+              <w:rPr>
+                <w:sz w:val="18"/>
+                <w:szCs w:val="18"/>
+                <w:lang w:val="es-PE" w:eastAsia="es-PE"/>
+              </w:rPr>
+            </w:pPr>
+            <w:r>
+              <w:rPr>
+                <w:sz w:val="18"/>
+                <w:szCs w:val="18"/>
+                <w:lang w:val="es-PE" w:eastAsia="es-PE"/>
+              </w:rPr>
+              <w:t>Copia de Orden Compra archivada</w:t>
+            </w:r>
+          </w:p>
         </w:tc>
         <w:tc>
           <w:tcPr>
@@ -5444,6 +5670,30 @@
                 <w:lang w:val="es-PE" w:eastAsia="es-PE"/>
               </w:rPr>
               <w:t>Necesidad de pagar comprobantes de proveedores</w:t>
+            </w:r>
+          </w:p>
+          <w:p>
+            <w:pPr>
+              <w:pStyle w:val="Prrafodelista"/>
+              <w:numPr>
+                <w:ilvl w:val="0"/>
+                <w:numId w:val="2"/>
+              </w:numPr>
+              <w:ind w:left="187" w:hanging="187"/>
+              <w:jc w:val="both"/>
+              <w:rPr>
+                <w:sz w:val="18"/>
+                <w:szCs w:val="18"/>
+                <w:lang w:val="es-PE" w:eastAsia="es-PE"/>
+              </w:rPr>
+            </w:pPr>
+            <w:r>
+              <w:rPr>
+                <w:sz w:val="18"/>
+                <w:szCs w:val="18"/>
+                <w:lang w:val="es-PE" w:eastAsia="es-PE"/>
+              </w:rPr>
+              <w:t>Cheque</w:t>
             </w:r>
           </w:p>
         </w:tc>
@@ -5742,6 +5992,7 @@
                 <w:szCs w:val="18"/>
                 <w:lang w:val="es-PE" w:eastAsia="es-PE"/>
               </w:rPr>
+              <w:lastRenderedPageBreak/>
               <w:t>recepciona</w:t>
             </w:r>
             <w:proofErr w:type="spellEnd"/>
@@ -5787,16 +6038,7 @@
                 <w:szCs w:val="18"/>
                 <w:lang w:val="es-PE" w:eastAsia="es-PE"/>
               </w:rPr>
-              <w:t xml:space="preserve"> firma la Orden Pago, consignando su nombre con letra imprenta, número de </w:t>
-            </w:r>
-            <w:r>
-              <w:rPr>
-                <w:sz w:val="18"/>
-                <w:szCs w:val="18"/>
-                <w:lang w:val="es-PE" w:eastAsia="es-PE"/>
-              </w:rPr>
-              <w:lastRenderedPageBreak/>
-              <w:t>DNI y cancela el comprobante respectivo.</w:t>
+              <w:t xml:space="preserve"> firma la Orden Pago, consignando su nombre con letra imprenta, número de DNI y cancela el comprobante respectivo.</w:t>
             </w:r>
           </w:p>
         </w:tc>
@@ -6434,6 +6676,7 @@
                 <w:szCs w:val="18"/>
                 <w:lang w:val="es-PE" w:eastAsia="es-PE"/>
               </w:rPr>
+              <w:lastRenderedPageBreak/>
               <w:t>Orden de Pago</w:t>
             </w:r>
             <w:r>
@@ -6506,6 +6749,7 @@
                 <w:szCs w:val="18"/>
                 <w:lang w:val="es-PE" w:eastAsia="es-PE"/>
               </w:rPr>
+              <w:lastRenderedPageBreak/>
               <w:t>Fin</w:t>
             </w:r>
           </w:p>
@@ -8160,7 +8404,7 @@
 </file>
 
 <file path=customXml/itemProps1.xml><?xml version="1.0" encoding="utf-8"?>
-<ds:datastoreItem xmlns:ds="http://schemas.openxmlformats.org/officeDocument/2006/customXml" ds:itemID="{B7A4292E-A1A6-4AAC-8EE6-D9B24C58502D}">
+<ds:datastoreItem xmlns:ds="http://schemas.openxmlformats.org/officeDocument/2006/customXml" ds:itemID="{07C596A2-9B06-446E-8BCE-17D39A276C58}">
   <ds:schemaRefs>
     <ds:schemaRef ds:uri="http://schemas.openxmlformats.org/officeDocument/2006/bibliography"/>
   </ds:schemaRefs>

--- a/Arquitectura de Procesos/Versión Final Procesos/Gestión de Control de Pagos v5.0/MacroProceso - Gestión de Control de Pagos v5.0.docx
+++ b/Arquitectura de Procesos/Versión Final Procesos/Gestión de Control de Pagos v5.0/MacroProceso - Gestión de Control de Pagos v5.0.docx
@@ -32,15 +32,7 @@
         <w:jc w:val="both"/>
       </w:pPr>
       <w:r>
-        <w:t xml:space="preserve">El presente </w:t>
-      </w:r>
-      <w:proofErr w:type="spellStart"/>
-      <w:r>
-        <w:t>macroproceso</w:t>
-      </w:r>
-      <w:proofErr w:type="spellEnd"/>
-      <w:r>
-        <w:t xml:space="preserve"> describe las labores realizadas por el Departamento de Administración para realizar una adecuada gestión de todos los pagos realizados a los diferentes proveedores. Asimismo, involucra el pago de la planilla de remuneracio</w:t>
+        <w:t>El presente macroproceso describe las labores realizadas por el Departamento de Administración para realizar una adecuada gestión de todos los pagos realizados a los diferentes proveedores. Asimismo, involucra el pago de la planilla de remuneracio</w:t>
       </w:r>
       <w:r>
         <w:t>nes, el manejo de la Caja Chica y</w:t>
@@ -153,18 +145,10 @@
               <w:jc w:val="both"/>
             </w:pPr>
             <w:r>
-              <w:t xml:space="preserve">El siguiente </w:t>
-            </w:r>
-            <w:proofErr w:type="spellStart"/>
-            <w:r>
-              <w:t>macro</w:t>
-            </w:r>
-            <w:r>
-              <w:t>proceso</w:t>
-            </w:r>
-            <w:proofErr w:type="spellEnd"/>
-            <w:r>
-              <w:t xml:space="preserve"> tiene como propósito el cumplimiento del  siguiente objetivo:</w:t>
+              <w:t>El siguiente macro</w:t>
+            </w:r>
+            <w:r>
+              <w:t>proceso tiene como propósito el cumplimiento del  siguiente objetivo:</w:t>
             </w:r>
           </w:p>
           <w:p>
@@ -339,15 +323,7 @@
               <w:t>:</w:t>
             </w:r>
             <w:r>
-              <w:t xml:space="preserve"> Departamento encargado de la coordinación de la actividad financiera y administrativa de la Institución </w:t>
-            </w:r>
-            <w:proofErr w:type="spellStart"/>
-            <w:r>
-              <w:t>FyA</w:t>
-            </w:r>
-            <w:proofErr w:type="spellEnd"/>
-            <w:r>
-              <w:t xml:space="preserve"> y llevar los procesos de la Oficina Central en las siguientes áreas: Asistencia Técnico-Administrativa; Presupuesto y Contabilidad; Compras, Suministros, Servicios y Logística; y Recursos Humanos.</w:t>
+              <w:t xml:space="preserve"> Departamento encargado de la coordinación de la actividad financiera y administrativa de la Institución FyA y llevar los procesos de la Oficina Central en las siguientes áreas: Asistencia Técnico-Administrativa; Presupuesto y Contabilidad; Compras, Suministros, Servicios y Logística; y Recursos Humanos.</w:t>
             </w:r>
           </w:p>
           <w:p>
@@ -374,6 +350,15 @@
                 <w:bCs/>
                 <w:u w:val="single"/>
               </w:rPr>
+              <w:t xml:space="preserve">Empresa </w:t>
+            </w:r>
+            <w:bookmarkStart w:id="1" w:name="_GoBack"/>
+            <w:bookmarkEnd w:id="1"/>
+            <w:r>
+              <w:rPr>
+                <w:bCs/>
+                <w:u w:val="single"/>
+              </w:rPr>
               <w:t>Constructora</w:t>
             </w:r>
             <w:r>
@@ -521,23 +506,7 @@
               <w:jc w:val="both"/>
             </w:pPr>
             <w:r>
-              <w:t xml:space="preserve">El alcance del presente </w:t>
-            </w:r>
-            <w:proofErr w:type="spellStart"/>
-            <w:r>
-              <w:t>macroproceso</w:t>
-            </w:r>
-            <w:proofErr w:type="spellEnd"/>
-            <w:r>
-              <w:t xml:space="preserve"> se encuentra en torno al esfuerzo realizado por el Departamento de Administración para realizar una adecuada gestión de los pagos a los proveedores, de la Caja Chica, de los depósitos en las cuentas bancarias y del pago de planillas. En este caso, los procesos que se encuentran de color azul son aquellos que pertenecen a otro </w:t>
-            </w:r>
-            <w:proofErr w:type="spellStart"/>
-            <w:r>
-              <w:t>macroproceso</w:t>
-            </w:r>
-            <w:proofErr w:type="spellEnd"/>
-            <w:r>
-              <w:t>; mientras que los procesos de color morado, son aquellos que no serán detallados en el proyecto por encontrarse fuera del alcance del mismo.</w:t>
+              <w:t>El alcance del presente macroproceso se encuentra en torno al esfuerzo realizado por el Departamento de Administración para realizar una adecuada gestión de los pagos a los proveedores, de la Caja Chica, de los depósitos en las cuentas bancarias y del pago de planillas. En este caso, los procesos que se encuentran de color azul son aquellos que pertenecen a otro macroproceso; mientras que los procesos de color morado, son aquellos que no serán detallados en el proyecto por encontrarse fuera del alcance del mismo.</w:t>
             </w:r>
           </w:p>
         </w:tc>
@@ -586,21 +555,7 @@
               <w:rPr>
                 <w:bCs/>
               </w:rPr>
-              <w:t xml:space="preserve">En este </w:t>
-            </w:r>
-            <w:proofErr w:type="spellStart"/>
-            <w:r>
-              <w:rPr>
-                <w:bCs/>
-              </w:rPr>
-              <w:t>macroproceso</w:t>
-            </w:r>
-            <w:proofErr w:type="spellEnd"/>
-            <w:r>
-              <w:rPr>
-                <w:bCs/>
-              </w:rPr>
-              <w:t xml:space="preserve">, los procesos se desarrollan sin ningún orden específico (ad-hoc). </w:t>
+              <w:t xml:space="preserve">En este macroproceso, los procesos se desarrollan sin ningún orden específico (ad-hoc). </w:t>
             </w:r>
           </w:p>
           <w:p>
@@ -630,21 +585,7 @@
                 <w:bCs/>
               </w:rPr>
               <w:lastRenderedPageBreak/>
-              <w:t xml:space="preserve">monto trazado para realizar el pago con fondos de Caja Chica. Al final del día realiza un Arqueo de Caja para establecer el saldo. Finalmente, emite un cheque y solicita los </w:t>
-            </w:r>
-            <w:proofErr w:type="spellStart"/>
-            <w:r>
-              <w:rPr>
-                <w:bCs/>
-              </w:rPr>
-              <w:t>VoBo</w:t>
-            </w:r>
-            <w:proofErr w:type="spellEnd"/>
-            <w:r>
-              <w:rPr>
-                <w:bCs/>
-              </w:rPr>
-              <w:t xml:space="preserve"> del Administrador y Director General; y acude al banco a cobrar el cheque.</w:t>
+              <w:t>monto trazado para realizar el pago con fondos de Caja Chica. Al final del día realiza un Arqueo de Caja para establecer el saldo. Finalmente, emite un cheque y solicita los VoBo del Administrador y Director General; y acude al banco a cobrar el cheque.</w:t>
             </w:r>
           </w:p>
           <w:p>
@@ -667,35 +608,7 @@
               <w:rPr>
                 <w:bCs/>
               </w:rPr>
-              <w:t xml:space="preserve">Después de un tiempo de haber contratado al personal e inducirlo en las labores a su cargo, se necesita realizar  el Pago de Planilla de Remuneraciones. Para ello, el Contador le entrega la planilla y las boletas de remuneración al Administrador para que las revise. Después, la Encargada de Caja ingresa la planilla en el Sistema de </w:t>
-            </w:r>
-            <w:proofErr w:type="spellStart"/>
-            <w:r>
-              <w:rPr>
-                <w:bCs/>
-              </w:rPr>
-              <w:t>Telecrédito</w:t>
-            </w:r>
-            <w:proofErr w:type="spellEnd"/>
-            <w:r>
-              <w:rPr>
-                <w:bCs/>
-              </w:rPr>
-              <w:t xml:space="preserve"> y el </w:t>
-            </w:r>
-            <w:proofErr w:type="spellStart"/>
-            <w:r>
-              <w:rPr>
-                <w:bCs/>
-              </w:rPr>
-              <w:t>voucher</w:t>
-            </w:r>
-            <w:proofErr w:type="spellEnd"/>
-            <w:r>
-              <w:rPr>
-                <w:bCs/>
-              </w:rPr>
-              <w:t xml:space="preserve"> obtenido se registra en el Sistema Contable. Finalmente, se elaboran las boletas de pago y los empleados se acercan a firmar la planilla.</w:t>
+              <w:t>Después de un tiempo de haber contratado al personal e inducirlo en las labores a su cargo, se necesita realizar  el Pago de Planilla de Remuneraciones. Para ello, el Contador le entrega la planilla y las boletas de remuneración al Administrador para que las revise. Después, la Encargada de Caja ingresa la planilla en el Sistema de Telecrédito y el voucher obtenido se registra en el Sistema Contable. Finalmente, se elaboran las boletas de pago y los empleados se acercan a firmar la planilla.</w:t>
             </w:r>
           </w:p>
           <w:p>
@@ -741,21 +654,7 @@
               <w:rPr>
                 <w:bCs/>
               </w:rPr>
-              <w:t xml:space="preserve">Para depositar efectivo en las cuentas bancarias, la Encargada de Caja recibe el dinero y elabora un Recibo de Caja. Luego, solicita la confirmación del Administrador y lo envía al Contador para que lo archive. Finalmente, tras recibir las indicaciones del Administrador, acude al banco para realizar el depósito y elabora el </w:t>
-            </w:r>
-            <w:proofErr w:type="spellStart"/>
-            <w:r>
-              <w:rPr>
-                <w:bCs/>
-              </w:rPr>
-              <w:t>Voucher</w:t>
-            </w:r>
-            <w:proofErr w:type="spellEnd"/>
-            <w:r>
-              <w:rPr>
-                <w:bCs/>
-              </w:rPr>
-              <w:t xml:space="preserve"> de Ingresos.</w:t>
+              <w:t>Para depositar efectivo en las cuentas bancarias, la Encargada de Caja recibe el dinero y elabora un Recibo de Caja. Luego, solicita la confirmación del Administrador y lo envía al Contador para que lo archive. Finalmente, tras recibir las indicaciones del Administrador, acude al banco para realizar el depósito y elabora el Voucher de Ingresos.</w:t>
             </w:r>
           </w:p>
           <w:p>
@@ -778,49 +677,7 @@
               <w:rPr>
                 <w:bCs/>
               </w:rPr>
-              <w:t xml:space="preserve">Para realizar el pago de obligaciones y servicios (agua, luz, impuestos, etc.), la Secretaria recibe los recibos y se los envía al Administrador para que los revise. La Encargada de Caja recibe los recibe y elabora el </w:t>
-            </w:r>
-            <w:proofErr w:type="spellStart"/>
-            <w:r>
-              <w:rPr>
-                <w:bCs/>
-              </w:rPr>
-              <w:t>Voucher</w:t>
-            </w:r>
-            <w:proofErr w:type="spellEnd"/>
-            <w:r>
-              <w:rPr>
-                <w:bCs/>
-              </w:rPr>
-              <w:t xml:space="preserve"> u Orden de Pago. Luego, gira el cheque y solicita el </w:t>
-            </w:r>
-            <w:proofErr w:type="spellStart"/>
-            <w:r>
-              <w:rPr>
-                <w:bCs/>
-              </w:rPr>
-              <w:t>VoBo</w:t>
-            </w:r>
-            <w:proofErr w:type="spellEnd"/>
-            <w:r>
-              <w:rPr>
-                <w:bCs/>
-              </w:rPr>
-              <w:t xml:space="preserve"> del Administrador y del Director General. En caso sea pago de impuestos, el Contador elabora el Programa PDT y se lo entrega a la Encargada de Caja. Finalmente, acude al Banco, realiza el pago y archiva el </w:t>
-            </w:r>
-            <w:proofErr w:type="spellStart"/>
-            <w:r>
-              <w:rPr>
-                <w:bCs/>
-              </w:rPr>
-              <w:t>voucher</w:t>
-            </w:r>
-            <w:proofErr w:type="spellEnd"/>
-            <w:r>
-              <w:rPr>
-                <w:bCs/>
-              </w:rPr>
-              <w:t xml:space="preserve"> de la transacción realizada.</w:t>
+              <w:t>Para realizar el pago de obligaciones y servicios (agua, luz, impuestos, etc.), la Secretaria recibe los recibos y se los envía al Administrador para que los revise. La Encargada de Caja recibe los recibe y elabora el Voucher u Orden de Pago. Luego, gira el cheque y solicita el VoBo del Administrador y del Director General. En caso sea pago de impuestos, el Contador elabora el Programa PDT y se lo entrega a la Encargada de Caja. Finalmente, acude al Banco, realiza el pago y archiva el voucher de la transacción realizada.</w:t>
             </w:r>
           </w:p>
           <w:p>
@@ -1143,9 +1000,9 @@
         <w:lastRenderedPageBreak/>
         <w:drawing>
           <wp:inline distT="0" distB="0" distL="0" distR="0">
-            <wp:extent cx="5400040" cy="6915288"/>
+            <wp:extent cx="5400040" cy="6918625"/>
             <wp:effectExtent l="0" t="0" r="0" b="0"/>
-            <wp:docPr id="2" name="Imagen 2" descr="C:\Users\Susan\Desktop\upc\PROYECTO Fe y Alegria\Procesos Ultimo 2011-2\Gestión de Control de Pagos\MP - Gestión de Control de Pagos.png"/>
+            <wp:docPr id="1" name="Imagen 1" descr="C:\Users\Susan\Desktop\upc\PROYECTO Fe y Alegria\Procesos Ultimo 2011-2\Gestión de Control de Pagos\MP - Gestión de Control de Pagos.png"/>
             <wp:cNvGraphicFramePr>
               <a:graphicFrameLocks xmlns:a="http://schemas.openxmlformats.org/drawingml/2006/main" noChangeAspect="1"/>
             </wp:cNvGraphicFramePr>
@@ -1153,7 +1010,7 @@
               <a:graphicData uri="http://schemas.openxmlformats.org/drawingml/2006/picture">
                 <pic:pic xmlns:pic="http://schemas.openxmlformats.org/drawingml/2006/picture">
                   <pic:nvPicPr>
-                    <pic:cNvPr id="0" name="Picture 2" descr="C:\Users\Susan\Desktop\upc\PROYECTO Fe y Alegria\Procesos Ultimo 2011-2\Gestión de Control de Pagos\MP - Gestión de Control de Pagos.png"/>
+                    <pic:cNvPr id="0" name="Picture 1" descr="C:\Users\Susan\Desktop\upc\PROYECTO Fe y Alegria\Procesos Ultimo 2011-2\Gestión de Control de Pagos\MP - Gestión de Control de Pagos.png"/>
                     <pic:cNvPicPr>
                       <a:picLocks noChangeAspect="1" noChangeArrowheads="1"/>
                     </pic:cNvPicPr>
@@ -1174,7 +1031,7 @@
                   <pic:spPr bwMode="auto">
                     <a:xfrm>
                       <a:off x="0" y="0"/>
-                      <a:ext cx="5400040" cy="6915288"/>
+                      <a:ext cx="5400040" cy="6918625"/>
                     </a:xfrm>
                     <a:prstGeom prst="rect">
                       <a:avLst/>
@@ -1800,18 +1657,8 @@
                 <w:szCs w:val="18"/>
                 <w:lang w:val="es-PE" w:eastAsia="es-PE"/>
               </w:rPr>
-              <w:t xml:space="preserve">El </w:t>
-            </w:r>
-            <w:proofErr w:type="spellStart"/>
-            <w:r>
-              <w:rPr>
-                <w:sz w:val="18"/>
-                <w:szCs w:val="18"/>
-                <w:lang w:val="es-PE" w:eastAsia="es-PE"/>
-              </w:rPr>
-              <w:t>macroproceso</w:t>
-            </w:r>
-            <w:proofErr w:type="spellEnd"/>
+              <w:t>El macroproceso</w:t>
+            </w:r>
             <w:r>
               <w:rPr>
                 <w:sz w:val="18"/>
@@ -2110,23 +1957,13 @@
                 <w:lang w:val="es-PE" w:eastAsia="es-PE"/>
               </w:rPr>
             </w:pPr>
-            <w:proofErr w:type="spellStart"/>
-            <w:r>
-              <w:rPr>
-                <w:sz w:val="18"/>
-                <w:szCs w:val="18"/>
-                <w:lang w:val="es-PE" w:eastAsia="es-PE"/>
-              </w:rPr>
-              <w:t>Voucher</w:t>
-            </w:r>
-            <w:proofErr w:type="spellEnd"/>
-            <w:r>
-              <w:rPr>
-                <w:sz w:val="18"/>
-                <w:szCs w:val="18"/>
-                <w:lang w:val="es-PE" w:eastAsia="es-PE"/>
-              </w:rPr>
-              <w:t xml:space="preserve"> codificado</w:t>
+            <w:r>
+              <w:rPr>
+                <w:sz w:val="18"/>
+                <w:szCs w:val="18"/>
+                <w:lang w:val="es-PE" w:eastAsia="es-PE"/>
+              </w:rPr>
+              <w:t>Voucher codificado</w:t>
             </w:r>
           </w:p>
           <w:p>
@@ -2330,23 +2167,13 @@
                 <w:lang w:val="es-PE" w:eastAsia="es-PE"/>
               </w:rPr>
             </w:pPr>
-            <w:proofErr w:type="spellStart"/>
-            <w:r>
-              <w:rPr>
-                <w:sz w:val="18"/>
-                <w:szCs w:val="18"/>
-                <w:lang w:val="es-PE" w:eastAsia="es-PE"/>
-              </w:rPr>
-              <w:t>Voucher</w:t>
-            </w:r>
-            <w:proofErr w:type="spellEnd"/>
-            <w:r>
-              <w:rPr>
-                <w:sz w:val="18"/>
-                <w:szCs w:val="18"/>
-                <w:lang w:val="es-PE" w:eastAsia="es-PE"/>
-              </w:rPr>
-              <w:t xml:space="preserve"> de transacción realizada</w:t>
+            <w:r>
+              <w:rPr>
+                <w:sz w:val="18"/>
+                <w:szCs w:val="18"/>
+                <w:lang w:val="es-PE" w:eastAsia="es-PE"/>
+              </w:rPr>
+              <w:t>Voucher de transacción realizada</w:t>
             </w:r>
           </w:p>
         </w:tc>
@@ -2412,23 +2239,13 @@
                 <w:lang w:val="es-PE" w:eastAsia="es-PE"/>
               </w:rPr>
             </w:pPr>
-            <w:proofErr w:type="spellStart"/>
-            <w:r>
-              <w:rPr>
-                <w:sz w:val="18"/>
-                <w:szCs w:val="18"/>
-                <w:lang w:val="es-PE" w:eastAsia="es-PE"/>
-              </w:rPr>
-              <w:t>Voucher</w:t>
-            </w:r>
-            <w:proofErr w:type="spellEnd"/>
-            <w:r>
-              <w:rPr>
-                <w:sz w:val="18"/>
-                <w:szCs w:val="18"/>
-                <w:lang w:val="es-PE" w:eastAsia="es-PE"/>
-              </w:rPr>
-              <w:t xml:space="preserve"> de transacción realizada</w:t>
+            <w:r>
+              <w:rPr>
+                <w:sz w:val="18"/>
+                <w:szCs w:val="18"/>
+                <w:lang w:val="es-PE" w:eastAsia="es-PE"/>
+              </w:rPr>
+              <w:t>Voucher de transacción realizada</w:t>
             </w:r>
           </w:p>
           <w:p>
@@ -2452,25 +2269,7 @@
                 <w:szCs w:val="18"/>
                 <w:lang w:val="es-PE" w:eastAsia="es-PE"/>
               </w:rPr>
-              <w:t xml:space="preserve">Programa PDT y cheque con </w:t>
-            </w:r>
-            <w:proofErr w:type="spellStart"/>
-            <w:r>
-              <w:rPr>
-                <w:sz w:val="18"/>
-                <w:szCs w:val="18"/>
-                <w:lang w:val="es-PE" w:eastAsia="es-PE"/>
-              </w:rPr>
-              <w:t>voucher</w:t>
-            </w:r>
-            <w:proofErr w:type="spellEnd"/>
-            <w:r>
-              <w:rPr>
-                <w:sz w:val="18"/>
-                <w:szCs w:val="18"/>
-                <w:lang w:val="es-PE" w:eastAsia="es-PE"/>
-              </w:rPr>
-              <w:t xml:space="preserve"> adjunto firmado por el </w:t>
+              <w:t xml:space="preserve">Programa PDT y cheque con voucher adjunto firmado por el </w:t>
             </w:r>
             <w:r>
               <w:rPr>
@@ -2674,25 +2473,7 @@
                 <w:szCs w:val="18"/>
                 <w:lang w:val="es-PE" w:eastAsia="es-PE"/>
               </w:rPr>
-              <w:t xml:space="preserve">Programa PDT y cheque con </w:t>
-            </w:r>
-            <w:proofErr w:type="spellStart"/>
-            <w:r>
-              <w:rPr>
-                <w:sz w:val="18"/>
-                <w:szCs w:val="18"/>
-                <w:lang w:val="es-PE" w:eastAsia="es-PE"/>
-              </w:rPr>
-              <w:t>voucher</w:t>
-            </w:r>
-            <w:proofErr w:type="spellEnd"/>
-            <w:r>
-              <w:rPr>
-                <w:sz w:val="18"/>
-                <w:szCs w:val="18"/>
-                <w:lang w:val="es-PE" w:eastAsia="es-PE"/>
-              </w:rPr>
-              <w:t xml:space="preserve"> adjunto firmado por el </w:t>
+              <w:t xml:space="preserve">Programa PDT y cheque con voucher adjunto firmado por el </w:t>
             </w:r>
             <w:r>
               <w:rPr>
@@ -2804,23 +2585,13 @@
                 <w:lang w:val="es-PE" w:eastAsia="es-PE"/>
               </w:rPr>
             </w:pPr>
-            <w:proofErr w:type="spellStart"/>
-            <w:r>
-              <w:rPr>
-                <w:sz w:val="18"/>
-                <w:szCs w:val="18"/>
-                <w:lang w:val="es-PE" w:eastAsia="es-PE"/>
-              </w:rPr>
-              <w:t>Voucher</w:t>
-            </w:r>
-            <w:proofErr w:type="spellEnd"/>
-            <w:r>
-              <w:rPr>
-                <w:sz w:val="18"/>
-                <w:szCs w:val="18"/>
-                <w:lang w:val="es-PE" w:eastAsia="es-PE"/>
-              </w:rPr>
-              <w:t xml:space="preserve"> de transacción realizada</w:t>
+            <w:r>
+              <w:rPr>
+                <w:sz w:val="18"/>
+                <w:szCs w:val="18"/>
+                <w:lang w:val="es-PE" w:eastAsia="es-PE"/>
+              </w:rPr>
+              <w:t>Voucher de transacción realizada</w:t>
             </w:r>
           </w:p>
         </w:tc>
@@ -3414,25 +3185,7 @@
                 <w:szCs w:val="18"/>
                 <w:lang w:val="es-PE" w:eastAsia="es-PE"/>
               </w:rPr>
-              <w:t xml:space="preserve">Cheque con </w:t>
-            </w:r>
-            <w:proofErr w:type="spellStart"/>
-            <w:r>
-              <w:rPr>
-                <w:sz w:val="18"/>
-                <w:szCs w:val="18"/>
-                <w:lang w:val="es-PE" w:eastAsia="es-PE"/>
-              </w:rPr>
-              <w:t>VoBo</w:t>
-            </w:r>
-            <w:proofErr w:type="spellEnd"/>
-            <w:r>
-              <w:rPr>
-                <w:sz w:val="18"/>
-                <w:szCs w:val="18"/>
-                <w:lang w:val="es-PE" w:eastAsia="es-PE"/>
-              </w:rPr>
-              <w:t xml:space="preserve"> del Administrador y del Consejo Directivo</w:t>
+              <w:t>Cheque con VoBo del Administrador y del Consejo Directivo</w:t>
             </w:r>
           </w:p>
           <w:p>
@@ -3934,6 +3687,14 @@
                 <w:szCs w:val="18"/>
                 <w:lang w:val="es-PE" w:eastAsia="es-PE"/>
               </w:rPr>
+              <w:t xml:space="preserve">Empresa </w:t>
+            </w:r>
+            <w:r>
+              <w:rPr>
+                <w:sz w:val="18"/>
+                <w:szCs w:val="18"/>
+                <w:lang w:val="es-PE" w:eastAsia="es-PE"/>
+              </w:rPr>
               <w:t>Constructora</w:t>
             </w:r>
           </w:p>
@@ -4570,6 +4331,14 @@
                 <w:szCs w:val="18"/>
                 <w:lang w:val="es-PE" w:eastAsia="es-PE"/>
               </w:rPr>
+              <w:t xml:space="preserve">Empresa </w:t>
+            </w:r>
+            <w:r>
+              <w:rPr>
+                <w:sz w:val="18"/>
+                <w:szCs w:val="18"/>
+                <w:lang w:val="es-PE" w:eastAsia="es-PE"/>
+              </w:rPr>
               <w:t>Constructora</w:t>
             </w:r>
           </w:p>
@@ -4733,8 +4502,6 @@
               </w:rPr>
               <w:t>Depósito realizado</w:t>
             </w:r>
-            <w:bookmarkStart w:id="1" w:name="_GoBack"/>
-            <w:bookmarkEnd w:id="1"/>
           </w:p>
         </w:tc>
         <w:tc>
@@ -4797,23 +4564,13 @@
                 <w:lang w:val="es-PE" w:eastAsia="es-PE"/>
               </w:rPr>
             </w:pPr>
-            <w:proofErr w:type="spellStart"/>
-            <w:r>
-              <w:rPr>
-                <w:sz w:val="18"/>
-                <w:szCs w:val="18"/>
-                <w:lang w:val="es-PE" w:eastAsia="es-PE"/>
-              </w:rPr>
-              <w:t>Voucher</w:t>
-            </w:r>
-            <w:proofErr w:type="spellEnd"/>
-            <w:r>
-              <w:rPr>
-                <w:sz w:val="18"/>
-                <w:szCs w:val="18"/>
-                <w:lang w:val="es-PE" w:eastAsia="es-PE"/>
-              </w:rPr>
-              <w:t xml:space="preserve"> registrado</w:t>
+            <w:r>
+              <w:rPr>
+                <w:sz w:val="18"/>
+                <w:szCs w:val="18"/>
+                <w:lang w:val="es-PE" w:eastAsia="es-PE"/>
+              </w:rPr>
+              <w:t>Voucher registrado</w:t>
             </w:r>
           </w:p>
           <w:p>
@@ -5985,7 +5742,6 @@
               </w:rPr>
               <w:t xml:space="preserve">El proveedor le entrega los comprobantes a la Secretaria, los cuales se encontrarán bajo revisión en los días y horarios establecidos por la administración. En caso sea necesario, el proveedor recibirá los comprobantes que ya han sido revisados y requieren de modificación. En caso de la Copia de Orden de Compra el proceso es el mismo de cuando se </w:t>
             </w:r>
-            <w:proofErr w:type="spellStart"/>
             <w:r>
               <w:rPr>
                 <w:sz w:val="18"/>
@@ -5993,16 +5749,7 @@
                 <w:lang w:val="es-PE" w:eastAsia="es-PE"/>
               </w:rPr>
               <w:lastRenderedPageBreak/>
-              <w:t>recepciona</w:t>
-            </w:r>
-            <w:proofErr w:type="spellEnd"/>
-            <w:r>
-              <w:rPr>
-                <w:sz w:val="18"/>
-                <w:szCs w:val="18"/>
-                <w:lang w:val="es-PE" w:eastAsia="es-PE"/>
-              </w:rPr>
-              <w:t xml:space="preserve"> un Comprobante.</w:t>
+              <w:t>recepciona un Comprobante.</w:t>
             </w:r>
           </w:p>
           <w:p>
@@ -6398,23 +6145,13 @@
                 <w:lang w:val="es-PE" w:eastAsia="es-PE"/>
               </w:rPr>
             </w:pPr>
-            <w:proofErr w:type="spellStart"/>
-            <w:r>
-              <w:rPr>
-                <w:sz w:val="18"/>
-                <w:szCs w:val="18"/>
-                <w:lang w:val="es-PE" w:eastAsia="es-PE"/>
-              </w:rPr>
-              <w:t>Voucher</w:t>
-            </w:r>
-            <w:proofErr w:type="spellEnd"/>
-            <w:r>
-              <w:rPr>
-                <w:sz w:val="18"/>
-                <w:szCs w:val="18"/>
-                <w:lang w:val="es-PE" w:eastAsia="es-PE"/>
-              </w:rPr>
-              <w:t xml:space="preserve"> codificado</w:t>
+            <w:r>
+              <w:rPr>
+                <w:sz w:val="18"/>
+                <w:szCs w:val="18"/>
+                <w:lang w:val="es-PE" w:eastAsia="es-PE"/>
+              </w:rPr>
+              <w:t>Voucher codificado</w:t>
             </w:r>
           </w:p>
           <w:p>
@@ -6504,23 +6241,13 @@
                 <w:lang w:val="es-PE" w:eastAsia="es-PE"/>
               </w:rPr>
             </w:pPr>
-            <w:proofErr w:type="spellStart"/>
-            <w:r>
-              <w:rPr>
-                <w:sz w:val="18"/>
-                <w:szCs w:val="18"/>
-                <w:lang w:val="es-PE" w:eastAsia="es-PE"/>
-              </w:rPr>
-              <w:t>Voucher</w:t>
-            </w:r>
-            <w:proofErr w:type="spellEnd"/>
-            <w:r>
-              <w:rPr>
-                <w:sz w:val="18"/>
-                <w:szCs w:val="18"/>
-                <w:lang w:val="es-PE" w:eastAsia="es-PE"/>
-              </w:rPr>
-              <w:t xml:space="preserve"> registrado</w:t>
+            <w:r>
+              <w:rPr>
+                <w:sz w:val="18"/>
+                <w:szCs w:val="18"/>
+                <w:lang w:val="es-PE" w:eastAsia="es-PE"/>
+              </w:rPr>
+              <w:t>Voucher registrado</w:t>
             </w:r>
           </w:p>
           <w:p>
@@ -6538,23 +6265,13 @@
                 <w:lang w:val="es-PE" w:eastAsia="es-PE"/>
               </w:rPr>
             </w:pPr>
-            <w:proofErr w:type="spellStart"/>
-            <w:r>
-              <w:rPr>
-                <w:sz w:val="18"/>
-                <w:szCs w:val="18"/>
-                <w:lang w:val="es-PE" w:eastAsia="es-PE"/>
-              </w:rPr>
-              <w:t>Voucher</w:t>
-            </w:r>
-            <w:proofErr w:type="spellEnd"/>
-            <w:r>
-              <w:rPr>
-                <w:sz w:val="18"/>
-                <w:szCs w:val="18"/>
-                <w:lang w:val="es-PE" w:eastAsia="es-PE"/>
-              </w:rPr>
-              <w:t xml:space="preserve"> de transacción realizada</w:t>
+            <w:r>
+              <w:rPr>
+                <w:sz w:val="18"/>
+                <w:szCs w:val="18"/>
+                <w:lang w:val="es-PE" w:eastAsia="es-PE"/>
+              </w:rPr>
+              <w:t>Voucher de transacción realizada</w:t>
             </w:r>
           </w:p>
           <w:p>
@@ -6578,25 +6295,7 @@
                 <w:szCs w:val="18"/>
                 <w:lang w:val="es-PE" w:eastAsia="es-PE"/>
               </w:rPr>
-              <w:t xml:space="preserve">Cheque con </w:t>
-            </w:r>
-            <w:proofErr w:type="spellStart"/>
-            <w:r>
-              <w:rPr>
-                <w:sz w:val="18"/>
-                <w:szCs w:val="18"/>
-                <w:lang w:val="es-PE" w:eastAsia="es-PE"/>
-              </w:rPr>
-              <w:t>VoBo</w:t>
-            </w:r>
-            <w:proofErr w:type="spellEnd"/>
-            <w:r>
-              <w:rPr>
-                <w:sz w:val="18"/>
-                <w:szCs w:val="18"/>
-                <w:lang w:val="es-PE" w:eastAsia="es-PE"/>
-              </w:rPr>
-              <w:t xml:space="preserve"> del Administrador y del </w:t>
+              <w:t xml:space="preserve">Cheque con VoBo del Administrador y del </w:t>
             </w:r>
             <w:r>
               <w:rPr>
@@ -6792,25 +6491,7 @@
                 <w:szCs w:val="18"/>
                 <w:lang w:val="es-PE" w:eastAsia="es-PE"/>
               </w:rPr>
-              <w:t xml:space="preserve">El </w:t>
-            </w:r>
-            <w:proofErr w:type="spellStart"/>
-            <w:r>
-              <w:rPr>
-                <w:sz w:val="18"/>
-                <w:szCs w:val="18"/>
-                <w:lang w:val="es-PE" w:eastAsia="es-PE"/>
-              </w:rPr>
-              <w:t>macroproceso</w:t>
-            </w:r>
-            <w:proofErr w:type="spellEnd"/>
-            <w:r>
-              <w:rPr>
-                <w:sz w:val="18"/>
-                <w:szCs w:val="18"/>
-                <w:lang w:val="es-PE" w:eastAsia="es-PE"/>
-              </w:rPr>
-              <w:t xml:space="preserve"> finaliza luego de realizar el pago y reposición de ca</w:t>
+              <w:t>El macroproceso finaliza luego de realizar el pago y reposición de ca</w:t>
             </w:r>
             <w:r>
               <w:rPr>
@@ -8404,7 +8085,7 @@
 </file>
 
 <file path=customXml/itemProps1.xml><?xml version="1.0" encoding="utf-8"?>
-<ds:datastoreItem xmlns:ds="http://schemas.openxmlformats.org/officeDocument/2006/customXml" ds:itemID="{07C596A2-9B06-446E-8BCE-17D39A276C58}">
+<ds:datastoreItem xmlns:ds="http://schemas.openxmlformats.org/officeDocument/2006/customXml" ds:itemID="{3BE2C85B-AEAC-4C6E-9D7B-32FCDF1F2D1D}">
   <ds:schemaRefs>
     <ds:schemaRef ds:uri="http://schemas.openxmlformats.org/officeDocument/2006/bibliography"/>
   </ds:schemaRefs>

--- a/Arquitectura de Procesos/Versión Final Procesos/Gestión de Control de Pagos v5.0/MacroProceso - Gestión de Control de Pagos v5.0.docx
+++ b/Arquitectura de Procesos/Versión Final Procesos/Gestión de Control de Pagos v5.0/MacroProceso - Gestión de Control de Pagos v5.0.docx
@@ -352,8 +352,6 @@
               </w:rPr>
               <w:t xml:space="preserve">Empresa </w:t>
             </w:r>
-            <w:bookmarkStart w:id="1" w:name="_GoBack"/>
-            <w:bookmarkEnd w:id="1"/>
             <w:r>
               <w:rPr>
                 <w:bCs/>
@@ -1434,30 +1432,8 @@
                 <w:lang w:val="es-PE" w:eastAsia="es-PE"/>
               </w:rPr>
             </w:pPr>
-            <w:r>
-              <w:rPr>
-                <w:sz w:val="18"/>
-                <w:szCs w:val="18"/>
-                <w:lang w:val="es-PE" w:eastAsia="es-PE"/>
-              </w:rPr>
-              <w:t>Necesidad de Arqueo de Caja</w:t>
-            </w:r>
-          </w:p>
-          <w:p>
-            <w:pPr>
-              <w:pStyle w:val="Prrafodelista"/>
-              <w:numPr>
-                <w:ilvl w:val="0"/>
-                <w:numId w:val="2"/>
-              </w:numPr>
-              <w:ind w:left="187" w:hanging="187"/>
-              <w:jc w:val="both"/>
-              <w:rPr>
-                <w:sz w:val="18"/>
-                <w:szCs w:val="18"/>
-                <w:lang w:val="es-PE" w:eastAsia="es-PE"/>
-              </w:rPr>
-            </w:pPr>
+            <w:bookmarkStart w:id="1" w:name="_GoBack"/>
+            <w:bookmarkEnd w:id="1"/>
             <w:r>
               <w:rPr>
                 <w:sz w:val="18"/>
@@ -2117,7 +2093,6 @@
                 <w:szCs w:val="18"/>
                 <w:lang w:val="es-PE" w:eastAsia="es-PE"/>
               </w:rPr>
-              <w:lastRenderedPageBreak/>
               <w:t>3.</w:t>
             </w:r>
           </w:p>
@@ -2173,7 +2148,16 @@
                 <w:szCs w:val="18"/>
                 <w:lang w:val="es-PE" w:eastAsia="es-PE"/>
               </w:rPr>
-              <w:t>Voucher de transacción realizada</w:t>
+              <w:t xml:space="preserve">Voucher de transacción </w:t>
+            </w:r>
+            <w:r>
+              <w:rPr>
+                <w:sz w:val="18"/>
+                <w:szCs w:val="18"/>
+                <w:lang w:val="es-PE" w:eastAsia="es-PE"/>
+              </w:rPr>
+              <w:lastRenderedPageBreak/>
+              <w:t>realizada</w:t>
             </w:r>
           </w:p>
         </w:tc>
@@ -2198,6 +2182,7 @@
                 <w:szCs w:val="18"/>
                 <w:lang w:val="es-PE" w:eastAsia="es-PE"/>
               </w:rPr>
+              <w:lastRenderedPageBreak/>
               <w:t xml:space="preserve">Pagar </w:t>
             </w:r>
             <w:r>
@@ -2214,7 +2199,16 @@
                 <w:szCs w:val="18"/>
                 <w:lang w:val="es-PE" w:eastAsia="es-PE"/>
               </w:rPr>
-              <w:t>Comprobantes de Obligaciones y Servicios</w:t>
+              <w:t xml:space="preserve">Comprobantes de Obligaciones y </w:t>
+            </w:r>
+            <w:r>
+              <w:rPr>
+                <w:sz w:val="18"/>
+                <w:szCs w:val="18"/>
+                <w:lang w:val="es-PE" w:eastAsia="es-PE"/>
+              </w:rPr>
+              <w:lastRenderedPageBreak/>
+              <w:t>Servicios</w:t>
             </w:r>
           </w:p>
         </w:tc>
@@ -2245,6 +2239,7 @@
                 <w:szCs w:val="18"/>
                 <w:lang w:val="es-PE" w:eastAsia="es-PE"/>
               </w:rPr>
+              <w:lastRenderedPageBreak/>
               <w:t>Voucher de transacción realizada</w:t>
             </w:r>
           </w:p>
@@ -2269,6 +2264,7 @@
                 <w:szCs w:val="18"/>
                 <w:lang w:val="es-PE" w:eastAsia="es-PE"/>
               </w:rPr>
+              <w:lastRenderedPageBreak/>
               <w:t xml:space="preserve">Programa PDT y cheque con voucher adjunto firmado por el </w:t>
             </w:r>
             <w:r>
@@ -2310,7 +2306,17 @@
                 <w:szCs w:val="18"/>
                 <w:lang w:val="es-PE" w:eastAsia="es-PE"/>
               </w:rPr>
-              <w:t>El Departamento de Administración realiza el pago de los comprobantes de Obligaciones y Servicios. (Ejemplo: luz, agua, teléfono, impuestos).</w:t>
+              <w:lastRenderedPageBreak/>
+              <w:t xml:space="preserve">El Departamento de Administración realiza el pago de los comprobantes de </w:t>
+            </w:r>
+            <w:r>
+              <w:rPr>
+                <w:sz w:val="18"/>
+                <w:szCs w:val="18"/>
+                <w:lang w:val="es-PE" w:eastAsia="es-PE"/>
+              </w:rPr>
+              <w:lastRenderedPageBreak/>
+              <w:t>Obligaciones y Servicios. (Ejemplo: luz, agua, teléfono, impuestos).</w:t>
             </w:r>
           </w:p>
         </w:tc>
@@ -2335,6 +2341,7 @@
                 <w:szCs w:val="18"/>
                 <w:lang w:val="es-PE" w:eastAsia="es-PE"/>
               </w:rPr>
+              <w:lastRenderedPageBreak/>
               <w:t>Departamento de Administración</w:t>
             </w:r>
           </w:p>
@@ -2419,6 +2426,7 @@
                 <w:szCs w:val="18"/>
                 <w:lang w:val="es-PE" w:eastAsia="es-PE"/>
               </w:rPr>
+              <w:lastRenderedPageBreak/>
               <w:t>4.</w:t>
             </w:r>
           </w:p>
@@ -3077,7 +3085,31 @@
                 <w:szCs w:val="18"/>
                 <w:lang w:val="es-PE" w:eastAsia="es-PE"/>
               </w:rPr>
-              <w:t xml:space="preserve">Valorización modificada o </w:t>
+              <w:t>Valorización modificada o mejor sustentada</w:t>
+            </w:r>
+          </w:p>
+          <w:p>
+            <w:pPr>
+              <w:pStyle w:val="Prrafodelista"/>
+              <w:numPr>
+                <w:ilvl w:val="0"/>
+                <w:numId w:val="2"/>
+              </w:numPr>
+              <w:ind w:left="187" w:hanging="187"/>
+              <w:jc w:val="both"/>
+              <w:rPr>
+                <w:sz w:val="18"/>
+                <w:szCs w:val="18"/>
+                <w:lang w:val="es-PE" w:eastAsia="es-PE"/>
+              </w:rPr>
+            </w:pPr>
+            <w:r>
+              <w:rPr>
+                <w:sz w:val="18"/>
+                <w:szCs w:val="18"/>
+                <w:lang w:val="es-PE" w:eastAsia="es-PE"/>
+              </w:rPr>
+              <w:t xml:space="preserve">Valorización calculada con el </w:t>
             </w:r>
             <w:r>
               <w:rPr>
@@ -3086,31 +3118,7 @@
                 <w:lang w:val="es-PE" w:eastAsia="es-PE"/>
               </w:rPr>
               <w:lastRenderedPageBreak/>
-              <w:t>mejor sustentada</w:t>
-            </w:r>
-          </w:p>
-          <w:p>
-            <w:pPr>
-              <w:pStyle w:val="Prrafodelista"/>
-              <w:numPr>
-                <w:ilvl w:val="0"/>
-                <w:numId w:val="2"/>
-              </w:numPr>
-              <w:ind w:left="187" w:hanging="187"/>
-              <w:jc w:val="both"/>
-              <w:rPr>
-                <w:sz w:val="18"/>
-                <w:szCs w:val="18"/>
-                <w:lang w:val="es-PE" w:eastAsia="es-PE"/>
-              </w:rPr>
-            </w:pPr>
-            <w:r>
-              <w:rPr>
-                <w:sz w:val="18"/>
-                <w:szCs w:val="18"/>
-                <w:lang w:val="es-PE" w:eastAsia="es-PE"/>
-              </w:rPr>
-              <w:t>Valorización calculada con el 4% retenido</w:t>
+              <w:t>4% retenido</w:t>
             </w:r>
           </w:p>
           <w:p>
@@ -3257,8 +3265,48 @@
                 <w:szCs w:val="18"/>
                 <w:lang w:val="es-PE" w:eastAsia="es-PE"/>
               </w:rPr>
-              <w:t xml:space="preserve">Orden de Pago por Pago </w:t>
-            </w:r>
+              <w:t>Orden de Pago por Pago de Adelanto</w:t>
+            </w:r>
+          </w:p>
+          <w:p>
+            <w:pPr>
+              <w:pStyle w:val="Prrafodelista"/>
+              <w:numPr>
+                <w:ilvl w:val="0"/>
+                <w:numId w:val="2"/>
+              </w:numPr>
+              <w:ind w:left="187" w:hanging="187"/>
+              <w:jc w:val="both"/>
+              <w:rPr>
+                <w:sz w:val="18"/>
+                <w:szCs w:val="18"/>
+                <w:lang w:val="es-PE" w:eastAsia="es-PE"/>
+              </w:rPr>
+            </w:pPr>
+            <w:r>
+              <w:rPr>
+                <w:sz w:val="18"/>
+                <w:szCs w:val="18"/>
+                <w:lang w:val="es-PE" w:eastAsia="es-PE"/>
+              </w:rPr>
+              <w:t>Valorización desaprobada</w:t>
+            </w:r>
+          </w:p>
+          <w:p>
+            <w:pPr>
+              <w:pStyle w:val="Prrafodelista"/>
+              <w:numPr>
+                <w:ilvl w:val="0"/>
+                <w:numId w:val="2"/>
+              </w:numPr>
+              <w:ind w:left="187" w:hanging="187"/>
+              <w:jc w:val="both"/>
+              <w:rPr>
+                <w:sz w:val="18"/>
+                <w:szCs w:val="18"/>
+                <w:lang w:val="es-PE" w:eastAsia="es-PE"/>
+              </w:rPr>
+            </w:pPr>
             <w:r>
               <w:rPr>
                 <w:sz w:val="18"/>
@@ -3266,54 +3314,6 @@
                 <w:lang w:val="es-PE" w:eastAsia="es-PE"/>
               </w:rPr>
               <w:lastRenderedPageBreak/>
-              <w:t>de Adelanto</w:t>
-            </w:r>
-          </w:p>
-          <w:p>
-            <w:pPr>
-              <w:pStyle w:val="Prrafodelista"/>
-              <w:numPr>
-                <w:ilvl w:val="0"/>
-                <w:numId w:val="2"/>
-              </w:numPr>
-              <w:ind w:left="187" w:hanging="187"/>
-              <w:jc w:val="both"/>
-              <w:rPr>
-                <w:sz w:val="18"/>
-                <w:szCs w:val="18"/>
-                <w:lang w:val="es-PE" w:eastAsia="es-PE"/>
-              </w:rPr>
-            </w:pPr>
-            <w:r>
-              <w:rPr>
-                <w:sz w:val="18"/>
-                <w:szCs w:val="18"/>
-                <w:lang w:val="es-PE" w:eastAsia="es-PE"/>
-              </w:rPr>
-              <w:t>Valorización desaprobada</w:t>
-            </w:r>
-          </w:p>
-          <w:p>
-            <w:pPr>
-              <w:pStyle w:val="Prrafodelista"/>
-              <w:numPr>
-                <w:ilvl w:val="0"/>
-                <w:numId w:val="2"/>
-              </w:numPr>
-              <w:ind w:left="187" w:hanging="187"/>
-              <w:jc w:val="both"/>
-              <w:rPr>
-                <w:sz w:val="18"/>
-                <w:szCs w:val="18"/>
-                <w:lang w:val="es-PE" w:eastAsia="es-PE"/>
-              </w:rPr>
-            </w:pPr>
-            <w:r>
-              <w:rPr>
-                <w:sz w:val="18"/>
-                <w:szCs w:val="18"/>
-                <w:lang w:val="es-PE" w:eastAsia="es-PE"/>
-              </w:rPr>
               <w:t>Retención de Valorización calculado</w:t>
             </w:r>
           </w:p>
@@ -3368,16 +3368,7 @@
                 <w:szCs w:val="18"/>
                 <w:lang w:val="es-PE" w:eastAsia="es-PE"/>
               </w:rPr>
-              <w:t xml:space="preserve">La Copia de Planos y Presupuesto ingresa cuando la Obra recién comienza. Las Fotos del Avance de la Obra ingresan cuando la Obra está en proceso. El Acta de Recepción y Conformidad de </w:t>
-            </w:r>
-            <w:r>
-              <w:rPr>
-                <w:sz w:val="18"/>
-                <w:szCs w:val="18"/>
-                <w:lang w:val="es-PE" w:eastAsia="es-PE"/>
-              </w:rPr>
-              <w:lastRenderedPageBreak/>
-              <w:t>Obra ingresa cuando la Obra se ha finalizado y se hacen los últimos trámites.</w:t>
+              <w:t>La Copia de Planos y Presupuesto ingresa cuando la Obra recién comienza. Las Fotos del Avance de la Obra ingresan cuando la Obra está en proceso. El Acta de Recepción y Conformidad de Obra ingresa cuando la Obra se ha finalizado y se hacen los últimos trámites.</w:t>
             </w:r>
           </w:p>
         </w:tc>
@@ -3401,7 +3392,6 @@
                 <w:szCs w:val="18"/>
                 <w:lang w:val="es-PE" w:eastAsia="es-PE"/>
               </w:rPr>
-              <w:lastRenderedPageBreak/>
               <w:t>Departamento de Administración</w:t>
             </w:r>
           </w:p>
@@ -4618,16 +4608,7 @@
                 <w:szCs w:val="18"/>
                 <w:lang w:val="es-PE" w:eastAsia="es-PE"/>
               </w:rPr>
-              <w:t xml:space="preserve">El Departamento de Administración se encarga de hacer los depósitos a las cuentas corrientes correspondientes de la </w:t>
-            </w:r>
-            <w:r>
-              <w:rPr>
-                <w:sz w:val="18"/>
-                <w:szCs w:val="18"/>
-                <w:lang w:val="es-PE" w:eastAsia="es-PE"/>
-              </w:rPr>
-              <w:lastRenderedPageBreak/>
-              <w:t>Institución.</w:t>
+              <w:t>El Departamento de Administración se encarga de hacer los depósitos a las cuentas corrientes correspondientes de la Institución.</w:t>
             </w:r>
           </w:p>
         </w:tc>
@@ -4651,7 +4632,6 @@
                 <w:szCs w:val="18"/>
                 <w:lang w:val="es-PE" w:eastAsia="es-PE"/>
               </w:rPr>
-              <w:lastRenderedPageBreak/>
               <w:t>Departamento de Administración</w:t>
             </w:r>
           </w:p>
@@ -4735,7 +4715,6 @@
                 <w:szCs w:val="18"/>
                 <w:lang w:val="es-PE" w:eastAsia="es-PE"/>
               </w:rPr>
-              <w:lastRenderedPageBreak/>
               <w:t>11.</w:t>
             </w:r>
           </w:p>
@@ -4847,6 +4826,7 @@
                 <w:szCs w:val="18"/>
                 <w:lang w:val="es-PE" w:eastAsia="es-PE"/>
               </w:rPr>
+              <w:lastRenderedPageBreak/>
               <w:t>Boleta o Ticket de Transacción</w:t>
             </w:r>
           </w:p>
@@ -4872,7 +4852,17 @@
                 <w:szCs w:val="18"/>
                 <w:lang w:val="es-PE" w:eastAsia="es-PE"/>
               </w:rPr>
-              <w:t>El Banco realiza el depósito del dinero en la cuenta correspondiente.</w:t>
+              <w:lastRenderedPageBreak/>
+              <w:t xml:space="preserve">El Banco realiza el depósito del dinero en la cuenta </w:t>
+            </w:r>
+            <w:r>
+              <w:rPr>
+                <w:sz w:val="18"/>
+                <w:szCs w:val="18"/>
+                <w:lang w:val="es-PE" w:eastAsia="es-PE"/>
+              </w:rPr>
+              <w:lastRenderedPageBreak/>
+              <w:t>correspondiente.</w:t>
             </w:r>
           </w:p>
         </w:tc>
@@ -4897,6 +4887,7 @@
                 <w:szCs w:val="18"/>
                 <w:lang w:val="es-PE" w:eastAsia="es-PE"/>
               </w:rPr>
+              <w:lastRenderedPageBreak/>
               <w:t>Banco</w:t>
             </w:r>
           </w:p>
@@ -4981,6 +4972,7 @@
                 <w:szCs w:val="18"/>
                 <w:lang w:val="es-PE" w:eastAsia="es-PE"/>
               </w:rPr>
+              <w:lastRenderedPageBreak/>
               <w:t>12.</w:t>
             </w:r>
           </w:p>
@@ -5740,7 +5732,35 @@
                 <w:szCs w:val="18"/>
                 <w:lang w:val="es-PE" w:eastAsia="es-PE"/>
               </w:rPr>
-              <w:t xml:space="preserve">El proveedor le entrega los comprobantes a la Secretaria, los cuales se encontrarán bajo revisión en los días y horarios establecidos por la administración. En caso sea necesario, el proveedor recibirá los comprobantes que ya han sido revisados y requieren de modificación. En caso de la Copia de Orden de Compra el proceso es el mismo de cuando se </w:t>
+              <w:t>El proveedor le entrega los comprobantes a la Secretaria, los cuales se encontrarán bajo revisión en los días y horarios establecidos por la administración. En caso sea necesario, el proveedor recibirá los comprobantes que ya han sido revisados y requieren de modificación. En caso de la Copia de Orden de Compra el proceso es el mismo de cuando se recepciona un Comprobante.</w:t>
+            </w:r>
+          </w:p>
+          <w:p>
+            <w:pPr>
+              <w:jc w:val="both"/>
+              <w:rPr>
+                <w:sz w:val="18"/>
+                <w:szCs w:val="18"/>
+                <w:lang w:val="es-PE" w:eastAsia="es-PE"/>
+              </w:rPr>
+            </w:pPr>
+          </w:p>
+          <w:p>
+            <w:pPr>
+              <w:jc w:val="both"/>
+              <w:rPr>
+                <w:sz w:val="18"/>
+                <w:szCs w:val="18"/>
+                <w:lang w:val="es-PE" w:eastAsia="es-PE"/>
+              </w:rPr>
+            </w:pPr>
+            <w:r>
+              <w:rPr>
+                <w:sz w:val="18"/>
+                <w:szCs w:val="18"/>
+                <w:lang w:val="es-PE" w:eastAsia="es-PE"/>
+              </w:rPr>
+              <w:t xml:space="preserve">Una vez entregado el cheque firmado por un miembro del </w:t>
             </w:r>
             <w:r>
               <w:rPr>
@@ -5749,35 +5769,7 @@
                 <w:lang w:val="es-PE" w:eastAsia="es-PE"/>
               </w:rPr>
               <w:lastRenderedPageBreak/>
-              <w:t>recepciona un Comprobante.</w:t>
-            </w:r>
-          </w:p>
-          <w:p>
-            <w:pPr>
-              <w:jc w:val="both"/>
-              <w:rPr>
-                <w:sz w:val="18"/>
-                <w:szCs w:val="18"/>
-                <w:lang w:val="es-PE" w:eastAsia="es-PE"/>
-              </w:rPr>
-            </w:pPr>
-          </w:p>
-          <w:p>
-            <w:pPr>
-              <w:jc w:val="both"/>
-              <w:rPr>
-                <w:sz w:val="18"/>
-                <w:szCs w:val="18"/>
-                <w:lang w:val="es-PE" w:eastAsia="es-PE"/>
-              </w:rPr>
-            </w:pPr>
-            <w:r>
-              <w:rPr>
-                <w:sz w:val="18"/>
-                <w:szCs w:val="18"/>
-                <w:lang w:val="es-PE" w:eastAsia="es-PE"/>
-              </w:rPr>
-              <w:t>Una vez entregado el cheque firmado por un miembro del Consejo Directivo es entregado al Proveedor, éste</w:t>
+              <w:t>Consejo Directivo es entregado al Proveedor, éste</w:t>
             </w:r>
             <w:r>
               <w:rPr>
@@ -6375,47 +6367,47 @@
                 <w:szCs w:val="18"/>
                 <w:lang w:val="es-PE" w:eastAsia="es-PE"/>
               </w:rPr>
+              <w:t>Orden de Pago</w:t>
+            </w:r>
+            <w:r>
+              <w:rPr>
+                <w:sz w:val="18"/>
+                <w:szCs w:val="18"/>
+                <w:lang w:val="es-PE" w:eastAsia="es-PE"/>
+              </w:rPr>
+              <w:t xml:space="preserve"> por Pago Final de la Obra</w:t>
+            </w:r>
+          </w:p>
+          <w:p>
+            <w:pPr>
+              <w:pStyle w:val="Prrafodelista"/>
+              <w:numPr>
+                <w:ilvl w:val="0"/>
+                <w:numId w:val="2"/>
+              </w:numPr>
+              <w:ind w:left="187" w:hanging="187"/>
+              <w:jc w:val="both"/>
+              <w:rPr>
+                <w:sz w:val="18"/>
+                <w:szCs w:val="18"/>
+                <w:lang w:val="es-PE" w:eastAsia="es-PE"/>
+              </w:rPr>
+            </w:pPr>
+            <w:r>
+              <w:rPr>
+                <w:sz w:val="18"/>
+                <w:szCs w:val="18"/>
+                <w:lang w:val="es-PE" w:eastAsia="es-PE"/>
+              </w:rPr>
+              <w:t xml:space="preserve">Copia de  la </w:t>
+            </w:r>
+            <w:r>
+              <w:rPr>
+                <w:sz w:val="18"/>
+                <w:szCs w:val="18"/>
+                <w:lang w:val="es-PE" w:eastAsia="es-PE"/>
+              </w:rPr>
               <w:lastRenderedPageBreak/>
-              <w:t>Orden de Pago</w:t>
-            </w:r>
-            <w:r>
-              <w:rPr>
-                <w:sz w:val="18"/>
-                <w:szCs w:val="18"/>
-                <w:lang w:val="es-PE" w:eastAsia="es-PE"/>
-              </w:rPr>
-              <w:t xml:space="preserve"> por Pago Final de la Obra</w:t>
-            </w:r>
-          </w:p>
-          <w:p>
-            <w:pPr>
-              <w:pStyle w:val="Prrafodelista"/>
-              <w:numPr>
-                <w:ilvl w:val="0"/>
-                <w:numId w:val="2"/>
-              </w:numPr>
-              <w:ind w:left="187" w:hanging="187"/>
-              <w:jc w:val="both"/>
-              <w:rPr>
-                <w:sz w:val="18"/>
-                <w:szCs w:val="18"/>
-                <w:lang w:val="es-PE" w:eastAsia="es-PE"/>
-              </w:rPr>
-            </w:pPr>
-            <w:r>
-              <w:rPr>
-                <w:sz w:val="18"/>
-                <w:szCs w:val="18"/>
-                <w:lang w:val="es-PE" w:eastAsia="es-PE"/>
-              </w:rPr>
-              <w:t xml:space="preserve">Copia de  la </w:t>
-            </w:r>
-            <w:r>
-              <w:rPr>
-                <w:sz w:val="18"/>
-                <w:szCs w:val="18"/>
-                <w:lang w:val="es-PE" w:eastAsia="es-PE"/>
-              </w:rPr>
               <w:t>Orden de Pago</w:t>
             </w:r>
             <w:r>
@@ -8085,7 +8077,7 @@
 </file>
 
 <file path=customXml/itemProps1.xml><?xml version="1.0" encoding="utf-8"?>
-<ds:datastoreItem xmlns:ds="http://schemas.openxmlformats.org/officeDocument/2006/customXml" ds:itemID="{3BE2C85B-AEAC-4C6E-9D7B-32FCDF1F2D1D}">
+<ds:datastoreItem xmlns:ds="http://schemas.openxmlformats.org/officeDocument/2006/customXml" ds:itemID="{222B8966-E270-4394-A5E3-62743273FE91}">
   <ds:schemaRefs>
     <ds:schemaRef ds:uri="http://schemas.openxmlformats.org/officeDocument/2006/bibliography"/>
   </ds:schemaRefs>

--- a/Arquitectura de Procesos/Versión Final Procesos/Gestión de Control de Pagos v5.0/MacroProceso - Gestión de Control de Pagos v5.0.docx
+++ b/Arquitectura de Procesos/Versión Final Procesos/Gestión de Control de Pagos v5.0/MacroProceso - Gestión de Control de Pagos v5.0.docx
@@ -990,6 +990,8 @@
         <w:keepNext/>
         <w:jc w:val="center"/>
       </w:pPr>
+      <w:bookmarkStart w:id="1" w:name="_GoBack"/>
+      <w:bookmarkEnd w:id="1"/>
       <w:r>
         <w:rPr>
           <w:noProof/>
@@ -1432,8 +1434,6 @@
                 <w:lang w:val="es-PE" w:eastAsia="es-PE"/>
               </w:rPr>
             </w:pPr>
-            <w:bookmarkStart w:id="1" w:name="_GoBack"/>
-            <w:bookmarkEnd w:id="1"/>
             <w:r>
               <w:rPr>
                 <w:sz w:val="18"/>
@@ -2761,7 +2761,15 @@
                 <w:szCs w:val="18"/>
                 <w:lang w:val="es-PE" w:eastAsia="es-PE"/>
               </w:rPr>
-              <w:t>Copia de Planos y Especificaciones Técnicas de Obra</w:t>
+              <w:t xml:space="preserve">Copia de Planos y Especificaciones Técnicas de </w:t>
+            </w:r>
+            <w:r>
+              <w:rPr>
+                <w:sz w:val="18"/>
+                <w:szCs w:val="18"/>
+                <w:lang w:val="es-PE" w:eastAsia="es-PE"/>
+              </w:rPr>
+              <w:t>Construcción</w:t>
             </w:r>
           </w:p>
         </w:tc>
@@ -3109,7 +3117,7 @@
                 <w:szCs w:val="18"/>
                 <w:lang w:val="es-PE" w:eastAsia="es-PE"/>
               </w:rPr>
-              <w:t xml:space="preserve">Valorización calculada con el </w:t>
+              <w:t xml:space="preserve">Valorización </w:t>
             </w:r>
             <w:r>
               <w:rPr>
@@ -3118,7 +3126,7 @@
                 <w:lang w:val="es-PE" w:eastAsia="es-PE"/>
               </w:rPr>
               <w:lastRenderedPageBreak/>
-              <w:t>4% retenido</w:t>
+              <w:t>calculada con el 4% retenido</w:t>
             </w:r>
           </w:p>
           <w:p>
@@ -3217,7 +3225,7 @@
                 <w:szCs w:val="18"/>
                 <w:lang w:val="es-PE" w:eastAsia="es-PE"/>
               </w:rPr>
-              <w:t>Orden de Pago de Pago Parcial</w:t>
+              <w:t>Orden de Pago Parcial</w:t>
             </w:r>
           </w:p>
           <w:p>
@@ -3368,7 +3376,16 @@
                 <w:szCs w:val="18"/>
                 <w:lang w:val="es-PE" w:eastAsia="es-PE"/>
               </w:rPr>
-              <w:t>La Copia de Planos y Presupuesto ingresa cuando la Obra recién comienza. Las Fotos del Avance de la Obra ingresan cuando la Obra está en proceso. El Acta de Recepción y Conformidad de Obra ingresa cuando la Obra se ha finalizado y se hacen los últimos trámites.</w:t>
+              <w:t xml:space="preserve">La Copia de Planos y Presupuesto ingresa cuando la Obra recién comienza. Las Fotos del Avance de la Obra ingresan cuando la Obra está en proceso. El Acta de Recepción y Conformidad de Obra ingresa cuando la Obra se ha finalizado y se hacen </w:t>
+            </w:r>
+            <w:r>
+              <w:rPr>
+                <w:sz w:val="18"/>
+                <w:szCs w:val="18"/>
+                <w:lang w:val="es-PE" w:eastAsia="es-PE"/>
+              </w:rPr>
+              <w:lastRenderedPageBreak/>
+              <w:t>los últimos trámites.</w:t>
             </w:r>
           </w:p>
         </w:tc>
@@ -3392,6 +3409,7 @@
                 <w:szCs w:val="18"/>
                 <w:lang w:val="es-PE" w:eastAsia="es-PE"/>
               </w:rPr>
+              <w:lastRenderedPageBreak/>
               <w:t>Departamento de Administración</w:t>
             </w:r>
           </w:p>
@@ -3928,6 +3946,30 @@
               <w:t>Acta de Recepción y Conformidad de Obra aprobada por el Administrador</w:t>
             </w:r>
           </w:p>
+          <w:p>
+            <w:pPr>
+              <w:pStyle w:val="Prrafodelista"/>
+              <w:numPr>
+                <w:ilvl w:val="0"/>
+                <w:numId w:val="2"/>
+              </w:numPr>
+              <w:ind w:left="187" w:hanging="187"/>
+              <w:jc w:val="both"/>
+              <w:rPr>
+                <w:sz w:val="18"/>
+                <w:szCs w:val="18"/>
+                <w:lang w:val="es-PE" w:eastAsia="es-PE"/>
+              </w:rPr>
+            </w:pPr>
+            <w:r>
+              <w:rPr>
+                <w:sz w:val="18"/>
+                <w:szCs w:val="18"/>
+                <w:lang w:val="es-PE" w:eastAsia="es-PE"/>
+              </w:rPr>
+              <w:t>Obra terminada</w:t>
+            </w:r>
+          </w:p>
         </w:tc>
         <w:tc>
           <w:tcPr>
@@ -4715,6 +4757,7 @@
                 <w:szCs w:val="18"/>
                 <w:lang w:val="es-PE" w:eastAsia="es-PE"/>
               </w:rPr>
+              <w:lastRenderedPageBreak/>
               <w:t>11.</w:t>
             </w:r>
           </w:p>
@@ -4826,7 +4869,6 @@
                 <w:szCs w:val="18"/>
                 <w:lang w:val="es-PE" w:eastAsia="es-PE"/>
               </w:rPr>
-              <w:lastRenderedPageBreak/>
               <w:t>Boleta o Ticket de Transacción</w:t>
             </w:r>
           </w:p>
@@ -4852,17 +4894,7 @@
                 <w:szCs w:val="18"/>
                 <w:lang w:val="es-PE" w:eastAsia="es-PE"/>
               </w:rPr>
-              <w:lastRenderedPageBreak/>
-              <w:t xml:space="preserve">El Banco realiza el depósito del dinero en la cuenta </w:t>
-            </w:r>
-            <w:r>
-              <w:rPr>
-                <w:sz w:val="18"/>
-                <w:szCs w:val="18"/>
-                <w:lang w:val="es-PE" w:eastAsia="es-PE"/>
-              </w:rPr>
-              <w:lastRenderedPageBreak/>
-              <w:t>correspondiente.</w:t>
+              <w:t>El Banco realiza el depósito del dinero en la cuenta correspondiente.</w:t>
             </w:r>
           </w:p>
         </w:tc>
@@ -4887,7 +4919,6 @@
                 <w:szCs w:val="18"/>
                 <w:lang w:val="es-PE" w:eastAsia="es-PE"/>
               </w:rPr>
-              <w:lastRenderedPageBreak/>
               <w:t>Banco</w:t>
             </w:r>
           </w:p>
@@ -4972,7 +5003,6 @@
                 <w:szCs w:val="18"/>
                 <w:lang w:val="es-PE" w:eastAsia="es-PE"/>
               </w:rPr>
-              <w:lastRenderedPageBreak/>
               <w:t>12.</w:t>
             </w:r>
           </w:p>
@@ -5760,16 +5790,8 @@
                 <w:szCs w:val="18"/>
                 <w:lang w:val="es-PE" w:eastAsia="es-PE"/>
               </w:rPr>
-              <w:t xml:space="preserve">Una vez entregado el cheque firmado por un miembro del </w:t>
-            </w:r>
-            <w:r>
-              <w:rPr>
-                <w:sz w:val="18"/>
-                <w:szCs w:val="18"/>
-                <w:lang w:val="es-PE" w:eastAsia="es-PE"/>
-              </w:rPr>
               <w:lastRenderedPageBreak/>
-              <w:t>Consejo Directivo es entregado al Proveedor, éste</w:t>
+              <w:t>Una vez entregado el cheque firmado por un miembro del Consejo Directivo es entregado al Proveedor, éste</w:t>
             </w:r>
             <w:r>
               <w:rPr>
@@ -6167,7 +6189,7 @@
                 <w:szCs w:val="18"/>
                 <w:lang w:val="es-PE" w:eastAsia="es-PE"/>
               </w:rPr>
-              <w:t>Copia del Arqueo de Caja</w:t>
+              <w:t>Planilla firmada</w:t>
             </w:r>
           </w:p>
           <w:p>
@@ -6191,7 +6213,7 @@
                 <w:szCs w:val="18"/>
                 <w:lang w:val="es-PE" w:eastAsia="es-PE"/>
               </w:rPr>
-              <w:t>Planilla firmada</w:t>
+              <w:t>Cheque registrado en el Libro auxiliar de bancos</w:t>
             </w:r>
           </w:p>
           <w:p>
@@ -6215,7 +6237,7 @@
                 <w:szCs w:val="18"/>
                 <w:lang w:val="es-PE" w:eastAsia="es-PE"/>
               </w:rPr>
-              <w:t>Cheque registrado en el Libro auxiliar de bancos</w:t>
+              <w:t>Voucher registrado</w:t>
             </w:r>
           </w:p>
           <w:p>
@@ -6239,7 +6261,7 @@
                 <w:szCs w:val="18"/>
                 <w:lang w:val="es-PE" w:eastAsia="es-PE"/>
               </w:rPr>
-              <w:t>Voucher registrado</w:t>
+              <w:t>Voucher de transacción realizada</w:t>
             </w:r>
           </w:p>
           <w:p>
@@ -6263,7 +6285,7 @@
                 <w:szCs w:val="18"/>
                 <w:lang w:val="es-PE" w:eastAsia="es-PE"/>
               </w:rPr>
-              <w:t>Voucher de transacción realizada</w:t>
+              <w:t>Cheque con VoBo del Administrador y del Consejo Directivo</w:t>
             </w:r>
           </w:p>
           <w:p>
@@ -6287,15 +6309,7 @@
                 <w:szCs w:val="18"/>
                 <w:lang w:val="es-PE" w:eastAsia="es-PE"/>
               </w:rPr>
-              <w:t xml:space="preserve">Cheque con VoBo del Administrador y del </w:t>
-            </w:r>
-            <w:r>
-              <w:rPr>
-                <w:sz w:val="18"/>
-                <w:szCs w:val="18"/>
-                <w:lang w:val="es-PE" w:eastAsia="es-PE"/>
-              </w:rPr>
-              <w:t>Consejo Directivo</w:t>
+              <w:t>Orden de Pago de Pago Parcial</w:t>
             </w:r>
           </w:p>
           <w:p>
@@ -6319,23 +6333,7 @@
                 <w:szCs w:val="18"/>
                 <w:lang w:val="es-PE" w:eastAsia="es-PE"/>
               </w:rPr>
-              <w:t xml:space="preserve">Copia de la </w:t>
-            </w:r>
-            <w:r>
-              <w:rPr>
-                <w:sz w:val="18"/>
-                <w:szCs w:val="18"/>
-                <w:lang w:val="es-PE" w:eastAsia="es-PE"/>
-              </w:rPr>
-              <w:t>Orden de Pago</w:t>
-            </w:r>
-            <w:r>
-              <w:rPr>
-                <w:sz w:val="18"/>
-                <w:szCs w:val="18"/>
-                <w:lang w:val="es-PE" w:eastAsia="es-PE"/>
-              </w:rPr>
-              <w:t xml:space="preserve"> de Pago Parcial</w:t>
+              <w:t>Orden de Pago por Pago Final de la Obra</w:t>
             </w:r>
           </w:p>
           <w:p>
@@ -6359,64 +6357,7 @@
                 <w:szCs w:val="18"/>
                 <w:lang w:val="es-PE" w:eastAsia="es-PE"/>
               </w:rPr>
-              <w:t xml:space="preserve">Copia de  la </w:t>
-            </w:r>
-            <w:r>
-              <w:rPr>
-                <w:sz w:val="18"/>
-                <w:szCs w:val="18"/>
-                <w:lang w:val="es-PE" w:eastAsia="es-PE"/>
-              </w:rPr>
-              <w:t>Orden de Pago</w:t>
-            </w:r>
-            <w:r>
-              <w:rPr>
-                <w:sz w:val="18"/>
-                <w:szCs w:val="18"/>
-                <w:lang w:val="es-PE" w:eastAsia="es-PE"/>
-              </w:rPr>
-              <w:t xml:space="preserve"> por Pago Final de la Obra</w:t>
-            </w:r>
-          </w:p>
-          <w:p>
-            <w:pPr>
-              <w:pStyle w:val="Prrafodelista"/>
-              <w:numPr>
-                <w:ilvl w:val="0"/>
-                <w:numId w:val="2"/>
-              </w:numPr>
-              <w:ind w:left="187" w:hanging="187"/>
-              <w:jc w:val="both"/>
-              <w:rPr>
-                <w:sz w:val="18"/>
-                <w:szCs w:val="18"/>
-                <w:lang w:val="es-PE" w:eastAsia="es-PE"/>
-              </w:rPr>
-            </w:pPr>
-            <w:r>
-              <w:rPr>
-                <w:sz w:val="18"/>
-                <w:szCs w:val="18"/>
-                <w:lang w:val="es-PE" w:eastAsia="es-PE"/>
-              </w:rPr>
-              <w:t xml:space="preserve">Copia de  la </w:t>
-            </w:r>
-            <w:r>
-              <w:rPr>
-                <w:sz w:val="18"/>
-                <w:szCs w:val="18"/>
-                <w:lang w:val="es-PE" w:eastAsia="es-PE"/>
-              </w:rPr>
-              <w:lastRenderedPageBreak/>
-              <w:t>Orden de Pago</w:t>
-            </w:r>
-            <w:r>
-              <w:rPr>
-                <w:sz w:val="18"/>
-                <w:szCs w:val="18"/>
-                <w:lang w:val="es-PE" w:eastAsia="es-PE"/>
-              </w:rPr>
-              <w:t xml:space="preserve"> por Pago de Adelanto</w:t>
+              <w:t>Orden de Pago por Pago de Adelanto</w:t>
             </w:r>
           </w:p>
         </w:tc>
@@ -6440,7 +6381,6 @@
                 <w:szCs w:val="18"/>
                 <w:lang w:val="es-PE" w:eastAsia="es-PE"/>
               </w:rPr>
-              <w:lastRenderedPageBreak/>
               <w:t>Fin</w:t>
             </w:r>
           </w:p>
@@ -8077,7 +8017,7 @@
 </file>
 
 <file path=customXml/itemProps1.xml><?xml version="1.0" encoding="utf-8"?>
-<ds:datastoreItem xmlns:ds="http://schemas.openxmlformats.org/officeDocument/2006/customXml" ds:itemID="{222B8966-E270-4394-A5E3-62743273FE91}">
+<ds:datastoreItem xmlns:ds="http://schemas.openxmlformats.org/officeDocument/2006/customXml" ds:itemID="{1E3274C9-6166-47B6-A939-FFAD5C2EEF97}">
   <ds:schemaRefs>
     <ds:schemaRef ds:uri="http://schemas.openxmlformats.org/officeDocument/2006/bibliography"/>
   </ds:schemaRefs>

--- a/Arquitectura de Procesos/Versión Final Procesos/Gestión de Control de Pagos v5.0/MacroProceso - Gestión de Control de Pagos v5.0.docx
+++ b/Arquitectura de Procesos/Versión Final Procesos/Gestión de Control de Pagos v5.0/MacroProceso - Gestión de Control de Pagos v5.0.docx
@@ -990,8 +990,6 @@
         <w:keepNext/>
         <w:jc w:val="center"/>
       </w:pPr>
-      <w:bookmarkStart w:id="1" w:name="_GoBack"/>
-      <w:bookmarkEnd w:id="1"/>
       <w:r>
         <w:rPr>
           <w:noProof/>
@@ -2148,16 +2146,7 @@
                 <w:szCs w:val="18"/>
                 <w:lang w:val="es-PE" w:eastAsia="es-PE"/>
               </w:rPr>
-              <w:t xml:space="preserve">Voucher de transacción </w:t>
-            </w:r>
-            <w:r>
-              <w:rPr>
-                <w:sz w:val="18"/>
-                <w:szCs w:val="18"/>
-                <w:lang w:val="es-PE" w:eastAsia="es-PE"/>
-              </w:rPr>
-              <w:lastRenderedPageBreak/>
-              <w:t>realizada</w:t>
+              <w:t>Voucher de transacción realizada</w:t>
             </w:r>
           </w:p>
         </w:tc>
@@ -2182,7 +2171,6 @@
                 <w:szCs w:val="18"/>
                 <w:lang w:val="es-PE" w:eastAsia="es-PE"/>
               </w:rPr>
-              <w:lastRenderedPageBreak/>
               <w:t xml:space="preserve">Pagar </w:t>
             </w:r>
             <w:r>
@@ -2199,16 +2187,7 @@
                 <w:szCs w:val="18"/>
                 <w:lang w:val="es-PE" w:eastAsia="es-PE"/>
               </w:rPr>
-              <w:t xml:space="preserve">Comprobantes de Obligaciones y </w:t>
-            </w:r>
-            <w:r>
-              <w:rPr>
-                <w:sz w:val="18"/>
-                <w:szCs w:val="18"/>
-                <w:lang w:val="es-PE" w:eastAsia="es-PE"/>
-              </w:rPr>
-              <w:lastRenderedPageBreak/>
-              <w:t>Servicios</w:t>
+              <w:t>Comprobantes de Obligaciones y Servicios</w:t>
             </w:r>
           </w:p>
         </w:tc>
@@ -2239,33 +2218,40 @@
                 <w:szCs w:val="18"/>
                 <w:lang w:val="es-PE" w:eastAsia="es-PE"/>
               </w:rPr>
+              <w:t>Voucher de transacción realizada</w:t>
+            </w:r>
+          </w:p>
+          <w:p>
+            <w:pPr>
+              <w:pStyle w:val="Prrafodelista"/>
+              <w:numPr>
+                <w:ilvl w:val="0"/>
+                <w:numId w:val="2"/>
+              </w:numPr>
+              <w:ind w:left="187" w:hanging="187"/>
+              <w:jc w:val="both"/>
+              <w:rPr>
+                <w:sz w:val="18"/>
+                <w:szCs w:val="18"/>
+                <w:lang w:val="es-PE" w:eastAsia="es-PE"/>
+              </w:rPr>
+            </w:pPr>
+            <w:r>
+              <w:rPr>
+                <w:sz w:val="18"/>
+                <w:szCs w:val="18"/>
+                <w:lang w:val="es-PE" w:eastAsia="es-PE"/>
+              </w:rPr>
+              <w:t xml:space="preserve">Programa PDT y cheque con </w:t>
+            </w:r>
+            <w:r>
+              <w:rPr>
+                <w:sz w:val="18"/>
+                <w:szCs w:val="18"/>
+                <w:lang w:val="es-PE" w:eastAsia="es-PE"/>
+              </w:rPr>
               <w:lastRenderedPageBreak/>
-              <w:t>Voucher de transacción realizada</w:t>
-            </w:r>
-          </w:p>
-          <w:p>
-            <w:pPr>
-              <w:pStyle w:val="Prrafodelista"/>
-              <w:numPr>
-                <w:ilvl w:val="0"/>
-                <w:numId w:val="2"/>
-              </w:numPr>
-              <w:ind w:left="187" w:hanging="187"/>
-              <w:jc w:val="both"/>
-              <w:rPr>
-                <w:sz w:val="18"/>
-                <w:szCs w:val="18"/>
-                <w:lang w:val="es-PE" w:eastAsia="es-PE"/>
-              </w:rPr>
-            </w:pPr>
-            <w:r>
-              <w:rPr>
-                <w:sz w:val="18"/>
-                <w:szCs w:val="18"/>
-                <w:lang w:val="es-PE" w:eastAsia="es-PE"/>
-              </w:rPr>
-              <w:lastRenderedPageBreak/>
-              <w:t xml:space="preserve">Programa PDT y cheque con voucher adjunto firmado por el </w:t>
+              <w:t xml:space="preserve">voucher adjunto firmado por el </w:t>
             </w:r>
             <w:r>
               <w:rPr>
@@ -2307,7 +2293,7 @@
                 <w:lang w:val="es-PE" w:eastAsia="es-PE"/>
               </w:rPr>
               <w:lastRenderedPageBreak/>
-              <w:t xml:space="preserve">El Departamento de Administración realiza el pago de los comprobantes de </w:t>
+              <w:t xml:space="preserve">El Departamento de Administración realiza el pago de los comprobantes de Obligaciones y Servicios. (Ejemplo: luz, agua, teléfono, </w:t>
             </w:r>
             <w:r>
               <w:rPr>
@@ -2316,7 +2302,7 @@
                 <w:lang w:val="es-PE" w:eastAsia="es-PE"/>
               </w:rPr>
               <w:lastRenderedPageBreak/>
-              <w:t>Obligaciones y Servicios. (Ejemplo: luz, agua, teléfono, impuestos).</w:t>
+              <w:t>impuestos).</w:t>
             </w:r>
           </w:p>
         </w:tc>
@@ -3117,16 +3103,7 @@
                 <w:szCs w:val="18"/>
                 <w:lang w:val="es-PE" w:eastAsia="es-PE"/>
               </w:rPr>
-              <w:t xml:space="preserve">Valorización </w:t>
-            </w:r>
-            <w:r>
-              <w:rPr>
-                <w:sz w:val="18"/>
-                <w:szCs w:val="18"/>
-                <w:lang w:val="es-PE" w:eastAsia="es-PE"/>
-              </w:rPr>
-              <w:lastRenderedPageBreak/>
-              <w:t>calculada con el 4% retenido</w:t>
+              <w:t>Valorización calculada con el 4% retenido</w:t>
             </w:r>
           </w:p>
           <w:p>
@@ -3162,7 +3139,6 @@
                 <w:szCs w:val="18"/>
                 <w:lang w:val="es-PE" w:eastAsia="es-PE"/>
               </w:rPr>
-              <w:lastRenderedPageBreak/>
               <w:t>Pagar</w:t>
             </w:r>
             <w:r>
@@ -3321,7 +3297,6 @@
                 <w:szCs w:val="18"/>
                 <w:lang w:val="es-PE" w:eastAsia="es-PE"/>
               </w:rPr>
-              <w:lastRenderedPageBreak/>
               <w:t>Retención de Valorización calculado</w:t>
             </w:r>
           </w:p>
@@ -3346,7 +3321,6 @@
                 <w:szCs w:val="18"/>
                 <w:lang w:val="es-PE" w:eastAsia="es-PE"/>
               </w:rPr>
-              <w:lastRenderedPageBreak/>
               <w:t>El Departamento de Administración realiza los pagos correspondientes a  la Constructora  por la construcción de obras,</w:t>
             </w:r>
             <w:r>
@@ -3376,16 +3350,7 @@
                 <w:szCs w:val="18"/>
                 <w:lang w:val="es-PE" w:eastAsia="es-PE"/>
               </w:rPr>
-              <w:t xml:space="preserve">La Copia de Planos y Presupuesto ingresa cuando la Obra recién comienza. Las Fotos del Avance de la Obra ingresan cuando la Obra está en proceso. El Acta de Recepción y Conformidad de Obra ingresa cuando la Obra se ha finalizado y se hacen </w:t>
-            </w:r>
-            <w:r>
-              <w:rPr>
-                <w:sz w:val="18"/>
-                <w:szCs w:val="18"/>
-                <w:lang w:val="es-PE" w:eastAsia="es-PE"/>
-              </w:rPr>
-              <w:lastRenderedPageBreak/>
-              <w:t>los últimos trámites.</w:t>
+              <w:t>La Copia de Planos y Presupuesto ingresa cuando la Obra recién comienza. Las Fotos del Avance de la Obra ingresan cuando la Obra está en proceso. El Acta de Recepción y Conformidad de Obra ingresa cuando la Obra se ha finalizado y se hacen los últimos trámites.</w:t>
             </w:r>
           </w:p>
         </w:tc>
@@ -3409,7 +3374,6 @@
                 <w:szCs w:val="18"/>
                 <w:lang w:val="es-PE" w:eastAsia="es-PE"/>
               </w:rPr>
-              <w:lastRenderedPageBreak/>
               <w:t>Departamento de Administración</w:t>
             </w:r>
           </w:p>
@@ -4757,7 +4721,6 @@
                 <w:szCs w:val="18"/>
                 <w:lang w:val="es-PE" w:eastAsia="es-PE"/>
               </w:rPr>
-              <w:lastRenderedPageBreak/>
               <w:t>11.</w:t>
             </w:r>
           </w:p>
@@ -5103,7 +5066,16 @@
                 <w:szCs w:val="18"/>
                 <w:lang w:val="es-PE" w:eastAsia="es-PE"/>
               </w:rPr>
-              <w:t>Copia de Orden Compra archivada</w:t>
+              <w:t xml:space="preserve">Copia de Orden Compra </w:t>
+            </w:r>
+            <w:r>
+              <w:rPr>
+                <w:sz w:val="18"/>
+                <w:szCs w:val="18"/>
+                <w:lang w:val="es-PE" w:eastAsia="es-PE"/>
+              </w:rPr>
+              <w:lastRenderedPageBreak/>
+              <w:t>archivada</w:t>
             </w:r>
           </w:p>
           <w:p>
@@ -5151,7 +5123,17 @@
                 <w:szCs w:val="18"/>
                 <w:lang w:val="es-PE" w:eastAsia="es-PE"/>
               </w:rPr>
-              <w:t xml:space="preserve">El Departamento de Administración se encarga de adquirir los Bienes que han sido solicitados mediante una Cotización, previamente elaborada, por un empleado  de  la Oficina Central de Fe y Alegría Perú. </w:t>
+              <w:lastRenderedPageBreak/>
+              <w:t xml:space="preserve">El Departamento de Administración se encarga de </w:t>
+            </w:r>
+            <w:r>
+              <w:rPr>
+                <w:sz w:val="18"/>
+                <w:szCs w:val="18"/>
+                <w:lang w:val="es-PE" w:eastAsia="es-PE"/>
+              </w:rPr>
+              <w:lastRenderedPageBreak/>
+              <w:t xml:space="preserve">adquirir los Bienes que han sido solicitados mediante una Cotización, previamente elaborada, por un empleado  de  la Oficina Central de Fe y Alegría Perú. </w:t>
             </w:r>
           </w:p>
         </w:tc>
@@ -5175,6 +5157,7 @@
                 <w:szCs w:val="18"/>
                 <w:lang w:val="es-PE" w:eastAsia="es-PE"/>
               </w:rPr>
+              <w:lastRenderedPageBreak/>
               <w:t>Departamento de Administración</w:t>
             </w:r>
           </w:p>
@@ -5257,6 +5240,7 @@
                 <w:szCs w:val="18"/>
                 <w:lang w:val="es-PE" w:eastAsia="es-PE"/>
               </w:rPr>
+              <w:lastRenderedPageBreak/>
               <w:t>13.</w:t>
             </w:r>
           </w:p>
@@ -5790,7 +5774,6 @@
                 <w:szCs w:val="18"/>
                 <w:lang w:val="es-PE" w:eastAsia="es-PE"/>
               </w:rPr>
-              <w:lastRenderedPageBreak/>
               <w:t>Una vez entregado el cheque firmado por un miembro del Consejo Directivo es entregado al Proveedor, éste</w:t>
             </w:r>
             <w:r>
@@ -5823,7 +5806,6 @@
                 <w:szCs w:val="18"/>
                 <w:lang w:val="es-PE" w:eastAsia="es-PE"/>
               </w:rPr>
-              <w:lastRenderedPageBreak/>
               <w:t>Proveedor</w:t>
             </w:r>
           </w:p>
@@ -6401,6 +6383,8 @@
                 <w:lang w:val="es-PE" w:eastAsia="es-PE"/>
               </w:rPr>
             </w:pPr>
+            <w:bookmarkStart w:id="1" w:name="_GoBack"/>
+            <w:bookmarkEnd w:id="1"/>
           </w:p>
         </w:tc>
         <w:tc>
@@ -6521,7 +6505,7 @@
     <w:p/>
     <w:sectPr>
       <w:pgSz w:w="15840" w:h="12240" w:orient="landscape"/>
-      <w:pgMar w:top="1701" w:right="1418" w:bottom="1701" w:left="1418" w:header="709" w:footer="709" w:gutter="0"/>
+      <w:pgMar w:top="1701" w:right="1418" w:bottom="1276" w:left="1418" w:header="709" w:footer="709" w:gutter="0"/>
       <w:cols w:space="708"/>
       <w:docGrid w:linePitch="360"/>
     </w:sectPr>
@@ -8017,7 +8001,7 @@
 </file>
 
 <file path=customXml/itemProps1.xml><?xml version="1.0" encoding="utf-8"?>
-<ds:datastoreItem xmlns:ds="http://schemas.openxmlformats.org/officeDocument/2006/customXml" ds:itemID="{1E3274C9-6166-47B6-A939-FFAD5C2EEF97}">
+<ds:datastoreItem xmlns:ds="http://schemas.openxmlformats.org/officeDocument/2006/customXml" ds:itemID="{485598D5-E0FC-4891-AF17-73D4F874867C}">
   <ds:schemaRefs>
     <ds:schemaRef ds:uri="http://schemas.openxmlformats.org/officeDocument/2006/bibliography"/>
   </ds:schemaRefs>
